--- a/2021 DEBI TOMIKA/III. SISTEM INFORMASI DAN MULTIMEDIA/III.A. Sistem Informasi/III.A.1. Menyusun Usulan Pembangunan Sistem Informasi/3. III.A.2. Proposal Studi Kelayakan SICAKEP.docx
+++ b/2021 DEBI TOMIKA/III. SISTEM INFORMASI DAN MULTIMEDIA/III.A. Sistem Informasi/III.A.1. Menyusun Usulan Pembangunan Sistem Informasi/3. III.A.2. Proposal Studi Kelayakan SICAKEP.docx
@@ -1376,6 +1376,7 @@
           <w:szCs w:val="24"/>
         </w:rPr>
       </w:pPr>
+      <w:bookmarkStart w:id="0" w:name="_Hlk128562879"/>
       <w:r>
         <w:rPr>
           <w:sz w:val="24"/>
@@ -1837,6 +1838,7 @@
         <w:t>Estimasi waktu yang diperlukan untuk merancang dan mengimplementasikan waktu sistem mencakup estimasi kesalahan estimasi yang lebih besar. Resiko untuk tidak mampu mengikuti jadwal estimasi lebih besar untuk sistem yang besar dan kompleks dari pada untuk sederhana dan kecil.</w:t>
       </w:r>
     </w:p>
+    <w:bookmarkEnd w:id="0"/>
     <w:p>
       <w:pPr>
         <w:spacing w:line="360" w:lineRule="auto"/>
@@ -1863,10 +1865,10 @@
             <v:path o:extrusionok="f" gradientshapeok="t" o:connecttype="rect"/>
             <o:lock v:ext="edit" aspectratio="t"/>
           </v:shapetype>
-          <v:shape id="_x0000_i1029" type="#_x0000_t75" style="width:329.85pt;height:339.9pt" o:ole="">
+          <v:shape id="_x0000_i1025" type="#_x0000_t75" style="width:329.95pt;height:339.95pt" o:ole="">
             <v:imagedata r:id="rId5" o:title=""/>
           </v:shape>
-          <o:OLEObject Type="Embed" ProgID="Visio.Drawing.15" ShapeID="_x0000_i1029" DrawAspect="Content" ObjectID="_1737899864" r:id="rId6"/>
+          <o:OLEObject Type="Embed" ProgID="Visio.Drawing.15" ShapeID="_x0000_i1025" DrawAspect="Content" ObjectID="_1739186812" r:id="rId6"/>
         </w:object>
       </w:r>
     </w:p>
@@ -1934,6 +1936,1131 @@
     <w:p>
       <w:pPr>
         <w:pStyle w:val="ListParagraph"/>
+        <w:spacing w:line="360" w:lineRule="auto"/>
+        <w:ind w:left="360"/>
+        <w:jc w:val="center"/>
+        <w:rPr>
+          <w:sz w:val="24"/>
+          <w:szCs w:val="24"/>
+        </w:rPr>
+      </w:pPr>
+      <w:r>
+        <w:rPr>
+          <w:b/>
+          <w:bCs/>
+          <w:sz w:val="24"/>
+          <w:szCs w:val="24"/>
+        </w:rPr>
+        <w:t xml:space="preserve">Tabel </w:t>
+      </w:r>
+      <w:r>
+        <w:rPr>
+          <w:b/>
+          <w:bCs/>
+          <w:sz w:val="24"/>
+          <w:szCs w:val="24"/>
+        </w:rPr>
+        <w:t>1.</w:t>
+      </w:r>
+      <w:r>
+        <w:rPr>
+          <w:sz w:val="24"/>
+          <w:szCs w:val="24"/>
+        </w:rPr>
+        <w:t xml:space="preserve"> </w:t>
+      </w:r>
+      <w:r>
+        <w:rPr>
+          <w:i/>
+          <w:iCs/>
+          <w:sz w:val="24"/>
+          <w:szCs w:val="24"/>
+        </w:rPr>
+        <w:t>Timeline</w:t>
+      </w:r>
+      <w:r>
+        <w:rPr>
+          <w:sz w:val="24"/>
+          <w:szCs w:val="24"/>
+        </w:rPr>
+        <w:t xml:space="preserve"> proyek sistem</w:t>
+      </w:r>
+    </w:p>
+    <w:tbl>
+      <w:tblPr>
+        <w:tblW w:w="9460" w:type="dxa"/>
+        <w:tblLook w:val="04A0" w:firstRow="1" w:lastRow="0" w:firstColumn="1" w:lastColumn="0" w:noHBand="0" w:noVBand="1"/>
+      </w:tblPr>
+      <w:tblGrid>
+        <w:gridCol w:w="551"/>
+        <w:gridCol w:w="3220"/>
+        <w:gridCol w:w="2040"/>
+        <w:gridCol w:w="3720"/>
+      </w:tblGrid>
+      <w:tr>
+        <w:trPr>
+          <w:trHeight w:val="390"/>
+        </w:trPr>
+        <w:tc>
+          <w:tcPr>
+            <w:tcW w:w="480" w:type="dxa"/>
+            <w:tcBorders>
+              <w:top w:val="single" w:sz="8" w:space="0" w:color="auto"/>
+              <w:left w:val="single" w:sz="8" w:space="0" w:color="auto"/>
+              <w:bottom w:val="single" w:sz="8" w:space="0" w:color="auto"/>
+              <w:right w:val="single" w:sz="4" w:space="0" w:color="auto"/>
+            </w:tcBorders>
+            <w:shd w:val="clear" w:color="000000" w:fill="C9C9C9"/>
+            <w:noWrap/>
+            <w:vAlign w:val="bottom"/>
+            <w:hideMark/>
+          </w:tcPr>
+          <w:p>
+            <w:pPr>
+              <w:spacing w:after="0" w:line="240" w:lineRule="auto"/>
+              <w:rPr>
+                <w:rFonts w:ascii="Calibri" w:eastAsia="Times New Roman" w:hAnsi="Calibri" w:cs="Calibri"/>
+                <w:b/>
+                <w:bCs/>
+                <w:noProof w:val="0"/>
+                <w:color w:val="000000"/>
+                <w:sz w:val="28"/>
+                <w:szCs w:val="28"/>
+                <w:lang w:val="en-US"/>
+              </w:rPr>
+            </w:pPr>
+            <w:r>
+              <w:rPr>
+                <w:rFonts w:ascii="Calibri" w:eastAsia="Times New Roman" w:hAnsi="Calibri" w:cs="Calibri"/>
+                <w:b/>
+                <w:bCs/>
+                <w:noProof w:val="0"/>
+                <w:color w:val="000000"/>
+                <w:sz w:val="28"/>
+                <w:szCs w:val="28"/>
+                <w:lang w:val="en-US"/>
+              </w:rPr>
+              <w:t>No</w:t>
+            </w:r>
+          </w:p>
+        </w:tc>
+        <w:tc>
+          <w:tcPr>
+            <w:tcW w:w="3220" w:type="dxa"/>
+            <w:tcBorders>
+              <w:top w:val="single" w:sz="8" w:space="0" w:color="auto"/>
+              <w:left w:val="nil"/>
+              <w:bottom w:val="single" w:sz="8" w:space="0" w:color="auto"/>
+              <w:right w:val="single" w:sz="4" w:space="0" w:color="auto"/>
+            </w:tcBorders>
+            <w:shd w:val="clear" w:color="000000" w:fill="C9C9C9"/>
+            <w:noWrap/>
+            <w:vAlign w:val="bottom"/>
+            <w:hideMark/>
+          </w:tcPr>
+          <w:p>
+            <w:pPr>
+              <w:spacing w:after="0" w:line="240" w:lineRule="auto"/>
+              <w:rPr>
+                <w:rFonts w:ascii="Calibri" w:eastAsia="Times New Roman" w:hAnsi="Calibri" w:cs="Calibri"/>
+                <w:b/>
+                <w:bCs/>
+                <w:noProof w:val="0"/>
+                <w:color w:val="000000"/>
+                <w:sz w:val="28"/>
+                <w:szCs w:val="28"/>
+                <w:lang w:val="en-US"/>
+              </w:rPr>
+            </w:pPr>
+            <w:r>
+              <w:rPr>
+                <w:rFonts w:ascii="Calibri" w:eastAsia="Times New Roman" w:hAnsi="Calibri" w:cs="Calibri"/>
+                <w:b/>
+                <w:bCs/>
+                <w:noProof w:val="0"/>
+                <w:color w:val="000000"/>
+                <w:sz w:val="28"/>
+                <w:szCs w:val="28"/>
+                <w:lang w:val="en-US"/>
+              </w:rPr>
+              <w:t>Tahapan Kegiatan</w:t>
+            </w:r>
+          </w:p>
+        </w:tc>
+        <w:tc>
+          <w:tcPr>
+            <w:tcW w:w="2040" w:type="dxa"/>
+            <w:tcBorders>
+              <w:top w:val="single" w:sz="8" w:space="0" w:color="auto"/>
+              <w:left w:val="nil"/>
+              <w:bottom w:val="single" w:sz="8" w:space="0" w:color="auto"/>
+              <w:right w:val="single" w:sz="4" w:space="0" w:color="auto"/>
+            </w:tcBorders>
+            <w:shd w:val="clear" w:color="000000" w:fill="C9C9C9"/>
+            <w:noWrap/>
+            <w:vAlign w:val="bottom"/>
+            <w:hideMark/>
+          </w:tcPr>
+          <w:p>
+            <w:pPr>
+              <w:spacing w:after="0" w:line="240" w:lineRule="auto"/>
+              <w:rPr>
+                <w:rFonts w:ascii="Calibri" w:eastAsia="Times New Roman" w:hAnsi="Calibri" w:cs="Calibri"/>
+                <w:b/>
+                <w:bCs/>
+                <w:noProof w:val="0"/>
+                <w:color w:val="000000"/>
+                <w:sz w:val="28"/>
+                <w:szCs w:val="28"/>
+                <w:lang w:val="en-US"/>
+              </w:rPr>
+            </w:pPr>
+            <w:r>
+              <w:rPr>
+                <w:rFonts w:ascii="Calibri" w:eastAsia="Times New Roman" w:hAnsi="Calibri" w:cs="Calibri"/>
+                <w:b/>
+                <w:bCs/>
+                <w:noProof w:val="0"/>
+                <w:color w:val="000000"/>
+                <w:sz w:val="28"/>
+                <w:szCs w:val="28"/>
+                <w:lang w:val="en-US"/>
+              </w:rPr>
+              <w:t>Waktu Kegiatan</w:t>
+            </w:r>
+          </w:p>
+        </w:tc>
+        <w:tc>
+          <w:tcPr>
+            <w:tcW w:w="3720" w:type="dxa"/>
+            <w:tcBorders>
+              <w:top w:val="single" w:sz="8" w:space="0" w:color="auto"/>
+              <w:left w:val="nil"/>
+              <w:bottom w:val="single" w:sz="8" w:space="0" w:color="auto"/>
+              <w:right w:val="single" w:sz="8" w:space="0" w:color="auto"/>
+            </w:tcBorders>
+            <w:shd w:val="clear" w:color="000000" w:fill="C9C9C9"/>
+            <w:noWrap/>
+            <w:vAlign w:val="bottom"/>
+            <w:hideMark/>
+          </w:tcPr>
+          <w:p>
+            <w:pPr>
+              <w:spacing w:after="0" w:line="240" w:lineRule="auto"/>
+              <w:rPr>
+                <w:rFonts w:ascii="Calibri" w:eastAsia="Times New Roman" w:hAnsi="Calibri" w:cs="Calibri"/>
+                <w:b/>
+                <w:bCs/>
+                <w:noProof w:val="0"/>
+                <w:color w:val="000000"/>
+                <w:sz w:val="28"/>
+                <w:szCs w:val="28"/>
+                <w:lang w:val="en-US"/>
+              </w:rPr>
+            </w:pPr>
+            <w:r>
+              <w:rPr>
+                <w:rFonts w:ascii="Calibri" w:eastAsia="Times New Roman" w:hAnsi="Calibri" w:cs="Calibri"/>
+                <w:b/>
+                <w:bCs/>
+                <w:noProof w:val="0"/>
+                <w:color w:val="000000"/>
+                <w:sz w:val="28"/>
+                <w:szCs w:val="28"/>
+                <w:lang w:val="en-US"/>
+              </w:rPr>
+              <w:t>Hasil Kegiatan / Output</w:t>
+            </w:r>
+          </w:p>
+        </w:tc>
+      </w:tr>
+      <w:tr>
+        <w:trPr>
+          <w:trHeight w:val="300"/>
+        </w:trPr>
+        <w:tc>
+          <w:tcPr>
+            <w:tcW w:w="480" w:type="dxa"/>
+            <w:tcBorders>
+              <w:top w:val="nil"/>
+              <w:left w:val="single" w:sz="4" w:space="0" w:color="auto"/>
+              <w:bottom w:val="single" w:sz="4" w:space="0" w:color="auto"/>
+              <w:right w:val="single" w:sz="4" w:space="0" w:color="auto"/>
+            </w:tcBorders>
+            <w:shd w:val="clear" w:color="auto" w:fill="auto"/>
+            <w:noWrap/>
+            <w:vAlign w:val="bottom"/>
+            <w:hideMark/>
+          </w:tcPr>
+          <w:p>
+            <w:pPr>
+              <w:spacing w:after="0" w:line="240" w:lineRule="auto"/>
+              <w:jc w:val="right"/>
+              <w:rPr>
+                <w:rFonts w:ascii="Calibri" w:eastAsia="Times New Roman" w:hAnsi="Calibri" w:cs="Calibri"/>
+                <w:noProof w:val="0"/>
+                <w:color w:val="000000"/>
+                <w:lang w:val="en-US"/>
+              </w:rPr>
+            </w:pPr>
+            <w:r>
+              <w:rPr>
+                <w:rFonts w:ascii="Calibri" w:eastAsia="Times New Roman" w:hAnsi="Calibri" w:cs="Calibri"/>
+                <w:noProof w:val="0"/>
+                <w:color w:val="000000"/>
+                <w:lang w:val="en-US"/>
+              </w:rPr>
+              <w:t>1</w:t>
+            </w:r>
+          </w:p>
+        </w:tc>
+        <w:tc>
+          <w:tcPr>
+            <w:tcW w:w="3220" w:type="dxa"/>
+            <w:tcBorders>
+              <w:top w:val="nil"/>
+              <w:left w:val="nil"/>
+              <w:bottom w:val="single" w:sz="4" w:space="0" w:color="auto"/>
+              <w:right w:val="single" w:sz="4" w:space="0" w:color="auto"/>
+            </w:tcBorders>
+            <w:shd w:val="clear" w:color="auto" w:fill="auto"/>
+            <w:noWrap/>
+            <w:vAlign w:val="bottom"/>
+            <w:hideMark/>
+          </w:tcPr>
+          <w:p>
+            <w:pPr>
+              <w:spacing w:after="0" w:line="240" w:lineRule="auto"/>
+              <w:rPr>
+                <w:rFonts w:ascii="Calibri" w:eastAsia="Times New Roman" w:hAnsi="Calibri" w:cs="Calibri"/>
+                <w:noProof w:val="0"/>
+                <w:color w:val="000000"/>
+                <w:lang w:val="en-US"/>
+              </w:rPr>
+            </w:pPr>
+            <w:r>
+              <w:rPr>
+                <w:rFonts w:ascii="Calibri" w:eastAsia="Times New Roman" w:hAnsi="Calibri" w:cs="Calibri"/>
+                <w:noProof w:val="0"/>
+                <w:color w:val="000000"/>
+                <w:lang w:val="en-US"/>
+              </w:rPr>
+              <w:t>Penilaian Kelayakan Teknis</w:t>
+            </w:r>
+          </w:p>
+        </w:tc>
+        <w:tc>
+          <w:tcPr>
+            <w:tcW w:w="2040" w:type="dxa"/>
+            <w:tcBorders>
+              <w:top w:val="nil"/>
+              <w:left w:val="nil"/>
+              <w:bottom w:val="single" w:sz="4" w:space="0" w:color="auto"/>
+              <w:right w:val="single" w:sz="4" w:space="0" w:color="auto"/>
+            </w:tcBorders>
+            <w:shd w:val="clear" w:color="auto" w:fill="auto"/>
+            <w:noWrap/>
+            <w:vAlign w:val="bottom"/>
+            <w:hideMark/>
+          </w:tcPr>
+          <w:p>
+            <w:pPr>
+              <w:spacing w:after="0" w:line="240" w:lineRule="auto"/>
+              <w:rPr>
+                <w:rFonts w:ascii="Calibri" w:eastAsia="Times New Roman" w:hAnsi="Calibri" w:cs="Calibri"/>
+                <w:noProof w:val="0"/>
+                <w:color w:val="000000"/>
+                <w:lang w:val="en-US"/>
+              </w:rPr>
+            </w:pPr>
+            <w:r>
+              <w:rPr>
+                <w:rFonts w:ascii="Calibri" w:eastAsia="Times New Roman" w:hAnsi="Calibri" w:cs="Calibri"/>
+                <w:noProof w:val="0"/>
+                <w:color w:val="000000"/>
+                <w:lang w:val="en-US"/>
+              </w:rPr>
+              <w:t>1-16 Januari 2021</w:t>
+            </w:r>
+          </w:p>
+        </w:tc>
+        <w:tc>
+          <w:tcPr>
+            <w:tcW w:w="3720" w:type="dxa"/>
+            <w:tcBorders>
+              <w:top w:val="nil"/>
+              <w:left w:val="nil"/>
+              <w:bottom w:val="single" w:sz="4" w:space="0" w:color="auto"/>
+              <w:right w:val="single" w:sz="4" w:space="0" w:color="auto"/>
+            </w:tcBorders>
+            <w:shd w:val="clear" w:color="auto" w:fill="auto"/>
+            <w:noWrap/>
+            <w:vAlign w:val="bottom"/>
+            <w:hideMark/>
+          </w:tcPr>
+          <w:p>
+            <w:pPr>
+              <w:spacing w:after="0" w:line="240" w:lineRule="auto"/>
+              <w:rPr>
+                <w:rFonts w:ascii="Calibri" w:eastAsia="Times New Roman" w:hAnsi="Calibri" w:cs="Calibri"/>
+                <w:noProof w:val="0"/>
+                <w:color w:val="000000"/>
+                <w:lang w:val="en-US"/>
+              </w:rPr>
+            </w:pPr>
+            <w:r>
+              <w:rPr>
+                <w:rFonts w:ascii="Calibri" w:eastAsia="Times New Roman" w:hAnsi="Calibri" w:cs="Calibri"/>
+                <w:noProof w:val="0"/>
+                <w:color w:val="000000"/>
+                <w:lang w:val="en-US"/>
+              </w:rPr>
+              <w:t>Hasil Penilaian Kelayakan Teknis</w:t>
+            </w:r>
+          </w:p>
+        </w:tc>
+      </w:tr>
+      <w:tr>
+        <w:trPr>
+          <w:trHeight w:val="300"/>
+        </w:trPr>
+        <w:tc>
+          <w:tcPr>
+            <w:tcW w:w="480" w:type="dxa"/>
+            <w:tcBorders>
+              <w:top w:val="nil"/>
+              <w:left w:val="single" w:sz="4" w:space="0" w:color="auto"/>
+              <w:bottom w:val="single" w:sz="4" w:space="0" w:color="auto"/>
+              <w:right w:val="single" w:sz="4" w:space="0" w:color="auto"/>
+            </w:tcBorders>
+            <w:shd w:val="clear" w:color="auto" w:fill="auto"/>
+            <w:noWrap/>
+            <w:vAlign w:val="bottom"/>
+            <w:hideMark/>
+          </w:tcPr>
+          <w:p>
+            <w:pPr>
+              <w:spacing w:after="0" w:line="240" w:lineRule="auto"/>
+              <w:jc w:val="right"/>
+              <w:rPr>
+                <w:rFonts w:ascii="Calibri" w:eastAsia="Times New Roman" w:hAnsi="Calibri" w:cs="Calibri"/>
+                <w:noProof w:val="0"/>
+                <w:color w:val="000000"/>
+                <w:lang w:val="en-US"/>
+              </w:rPr>
+            </w:pPr>
+            <w:r>
+              <w:rPr>
+                <w:rFonts w:ascii="Calibri" w:eastAsia="Times New Roman" w:hAnsi="Calibri" w:cs="Calibri"/>
+                <w:noProof w:val="0"/>
+                <w:color w:val="000000"/>
+                <w:lang w:val="en-US"/>
+              </w:rPr>
+              <w:t>2</w:t>
+            </w:r>
+          </w:p>
+        </w:tc>
+        <w:tc>
+          <w:tcPr>
+            <w:tcW w:w="3220" w:type="dxa"/>
+            <w:tcBorders>
+              <w:top w:val="nil"/>
+              <w:left w:val="nil"/>
+              <w:bottom w:val="single" w:sz="4" w:space="0" w:color="auto"/>
+              <w:right w:val="single" w:sz="4" w:space="0" w:color="auto"/>
+            </w:tcBorders>
+            <w:shd w:val="clear" w:color="auto" w:fill="auto"/>
+            <w:noWrap/>
+            <w:vAlign w:val="bottom"/>
+            <w:hideMark/>
+          </w:tcPr>
+          <w:p>
+            <w:pPr>
+              <w:spacing w:after="0" w:line="240" w:lineRule="auto"/>
+              <w:rPr>
+                <w:rFonts w:ascii="Calibri" w:eastAsia="Times New Roman" w:hAnsi="Calibri" w:cs="Calibri"/>
+                <w:noProof w:val="0"/>
+                <w:color w:val="000000"/>
+                <w:lang w:val="en-US"/>
+              </w:rPr>
+            </w:pPr>
+            <w:r>
+              <w:rPr>
+                <w:rFonts w:ascii="Calibri" w:eastAsia="Times New Roman" w:hAnsi="Calibri" w:cs="Calibri"/>
+                <w:noProof w:val="0"/>
+                <w:color w:val="000000"/>
+                <w:lang w:val="en-US"/>
+              </w:rPr>
+              <w:t>Penilaian Kelayakan Ekonomi</w:t>
+            </w:r>
+          </w:p>
+        </w:tc>
+        <w:tc>
+          <w:tcPr>
+            <w:tcW w:w="2040" w:type="dxa"/>
+            <w:tcBorders>
+              <w:top w:val="nil"/>
+              <w:left w:val="nil"/>
+              <w:bottom w:val="single" w:sz="4" w:space="0" w:color="auto"/>
+              <w:right w:val="single" w:sz="4" w:space="0" w:color="auto"/>
+            </w:tcBorders>
+            <w:shd w:val="clear" w:color="auto" w:fill="auto"/>
+            <w:noWrap/>
+            <w:vAlign w:val="bottom"/>
+            <w:hideMark/>
+          </w:tcPr>
+          <w:p>
+            <w:pPr>
+              <w:spacing w:after="0" w:line="240" w:lineRule="auto"/>
+              <w:rPr>
+                <w:rFonts w:ascii="Calibri" w:eastAsia="Times New Roman" w:hAnsi="Calibri" w:cs="Calibri"/>
+                <w:noProof w:val="0"/>
+                <w:color w:val="000000"/>
+                <w:lang w:val="en-US"/>
+              </w:rPr>
+            </w:pPr>
+            <w:r>
+              <w:rPr>
+                <w:rFonts w:ascii="Calibri" w:eastAsia="Times New Roman" w:hAnsi="Calibri" w:cs="Calibri"/>
+                <w:noProof w:val="0"/>
+                <w:color w:val="000000"/>
+                <w:lang w:val="en-US"/>
+              </w:rPr>
+              <w:t>17-31 Januari 2021</w:t>
+            </w:r>
+          </w:p>
+        </w:tc>
+        <w:tc>
+          <w:tcPr>
+            <w:tcW w:w="3720" w:type="dxa"/>
+            <w:tcBorders>
+              <w:top w:val="nil"/>
+              <w:left w:val="nil"/>
+              <w:bottom w:val="single" w:sz="4" w:space="0" w:color="auto"/>
+              <w:right w:val="single" w:sz="4" w:space="0" w:color="auto"/>
+            </w:tcBorders>
+            <w:shd w:val="clear" w:color="auto" w:fill="auto"/>
+            <w:noWrap/>
+            <w:vAlign w:val="bottom"/>
+            <w:hideMark/>
+          </w:tcPr>
+          <w:p>
+            <w:pPr>
+              <w:spacing w:after="0" w:line="240" w:lineRule="auto"/>
+              <w:rPr>
+                <w:rFonts w:ascii="Calibri" w:eastAsia="Times New Roman" w:hAnsi="Calibri" w:cs="Calibri"/>
+                <w:noProof w:val="0"/>
+                <w:color w:val="000000"/>
+                <w:lang w:val="en-US"/>
+              </w:rPr>
+            </w:pPr>
+            <w:r>
+              <w:rPr>
+                <w:rFonts w:ascii="Calibri" w:eastAsia="Times New Roman" w:hAnsi="Calibri" w:cs="Calibri"/>
+                <w:noProof w:val="0"/>
+                <w:color w:val="000000"/>
+                <w:lang w:val="en-US"/>
+              </w:rPr>
+              <w:t>Hasil Penilaian Kelayakan Ekonomi</w:t>
+            </w:r>
+          </w:p>
+        </w:tc>
+      </w:tr>
+      <w:tr>
+        <w:trPr>
+          <w:trHeight w:val="300"/>
+        </w:trPr>
+        <w:tc>
+          <w:tcPr>
+            <w:tcW w:w="480" w:type="dxa"/>
+            <w:tcBorders>
+              <w:top w:val="nil"/>
+              <w:left w:val="single" w:sz="4" w:space="0" w:color="auto"/>
+              <w:bottom w:val="single" w:sz="4" w:space="0" w:color="auto"/>
+              <w:right w:val="single" w:sz="4" w:space="0" w:color="auto"/>
+            </w:tcBorders>
+            <w:shd w:val="clear" w:color="auto" w:fill="auto"/>
+            <w:noWrap/>
+            <w:vAlign w:val="bottom"/>
+            <w:hideMark/>
+          </w:tcPr>
+          <w:p>
+            <w:pPr>
+              <w:spacing w:after="0" w:line="240" w:lineRule="auto"/>
+              <w:jc w:val="right"/>
+              <w:rPr>
+                <w:rFonts w:ascii="Calibri" w:eastAsia="Times New Roman" w:hAnsi="Calibri" w:cs="Calibri"/>
+                <w:noProof w:val="0"/>
+                <w:color w:val="000000"/>
+                <w:lang w:val="en-US"/>
+              </w:rPr>
+            </w:pPr>
+            <w:r>
+              <w:rPr>
+                <w:rFonts w:ascii="Calibri" w:eastAsia="Times New Roman" w:hAnsi="Calibri" w:cs="Calibri"/>
+                <w:noProof w:val="0"/>
+                <w:color w:val="000000"/>
+                <w:lang w:val="en-US"/>
+              </w:rPr>
+              <w:t>3</w:t>
+            </w:r>
+          </w:p>
+        </w:tc>
+        <w:tc>
+          <w:tcPr>
+            <w:tcW w:w="3220" w:type="dxa"/>
+            <w:tcBorders>
+              <w:top w:val="nil"/>
+              <w:left w:val="nil"/>
+              <w:bottom w:val="single" w:sz="4" w:space="0" w:color="auto"/>
+              <w:right w:val="single" w:sz="4" w:space="0" w:color="auto"/>
+            </w:tcBorders>
+            <w:shd w:val="clear" w:color="auto" w:fill="auto"/>
+            <w:noWrap/>
+            <w:vAlign w:val="bottom"/>
+            <w:hideMark/>
+          </w:tcPr>
+          <w:p>
+            <w:pPr>
+              <w:spacing w:after="0" w:line="240" w:lineRule="auto"/>
+              <w:rPr>
+                <w:rFonts w:ascii="Calibri" w:eastAsia="Times New Roman" w:hAnsi="Calibri" w:cs="Calibri"/>
+                <w:noProof w:val="0"/>
+                <w:color w:val="000000"/>
+                <w:lang w:val="en-US"/>
+              </w:rPr>
+            </w:pPr>
+            <w:r>
+              <w:rPr>
+                <w:rFonts w:ascii="Calibri" w:eastAsia="Times New Roman" w:hAnsi="Calibri" w:cs="Calibri"/>
+                <w:noProof w:val="0"/>
+                <w:color w:val="000000"/>
+                <w:lang w:val="en-US"/>
+              </w:rPr>
+              <w:t>Penilaian Kelayakan Hukum</w:t>
+            </w:r>
+          </w:p>
+        </w:tc>
+        <w:tc>
+          <w:tcPr>
+            <w:tcW w:w="2040" w:type="dxa"/>
+            <w:tcBorders>
+              <w:top w:val="nil"/>
+              <w:left w:val="nil"/>
+              <w:bottom w:val="single" w:sz="4" w:space="0" w:color="auto"/>
+              <w:right w:val="single" w:sz="4" w:space="0" w:color="auto"/>
+            </w:tcBorders>
+            <w:shd w:val="clear" w:color="auto" w:fill="auto"/>
+            <w:noWrap/>
+            <w:vAlign w:val="bottom"/>
+            <w:hideMark/>
+          </w:tcPr>
+          <w:p>
+            <w:pPr>
+              <w:spacing w:after="0" w:line="240" w:lineRule="auto"/>
+              <w:rPr>
+                <w:rFonts w:ascii="Calibri" w:eastAsia="Times New Roman" w:hAnsi="Calibri" w:cs="Calibri"/>
+                <w:noProof w:val="0"/>
+                <w:color w:val="000000"/>
+                <w:lang w:val="en-US"/>
+              </w:rPr>
+            </w:pPr>
+            <w:r>
+              <w:rPr>
+                <w:rFonts w:ascii="Calibri" w:eastAsia="Times New Roman" w:hAnsi="Calibri" w:cs="Calibri"/>
+                <w:noProof w:val="0"/>
+                <w:color w:val="000000"/>
+                <w:lang w:val="en-US"/>
+              </w:rPr>
+              <w:t>1-13 Februari 2021</w:t>
+            </w:r>
+          </w:p>
+        </w:tc>
+        <w:tc>
+          <w:tcPr>
+            <w:tcW w:w="3720" w:type="dxa"/>
+            <w:tcBorders>
+              <w:top w:val="nil"/>
+              <w:left w:val="nil"/>
+              <w:bottom w:val="single" w:sz="4" w:space="0" w:color="auto"/>
+              <w:right w:val="single" w:sz="4" w:space="0" w:color="auto"/>
+            </w:tcBorders>
+            <w:shd w:val="clear" w:color="auto" w:fill="auto"/>
+            <w:noWrap/>
+            <w:vAlign w:val="bottom"/>
+            <w:hideMark/>
+          </w:tcPr>
+          <w:p>
+            <w:pPr>
+              <w:spacing w:after="0" w:line="240" w:lineRule="auto"/>
+              <w:rPr>
+                <w:rFonts w:ascii="Calibri" w:eastAsia="Times New Roman" w:hAnsi="Calibri" w:cs="Calibri"/>
+                <w:noProof w:val="0"/>
+                <w:color w:val="000000"/>
+                <w:lang w:val="en-US"/>
+              </w:rPr>
+            </w:pPr>
+            <w:r>
+              <w:rPr>
+                <w:rFonts w:ascii="Calibri" w:eastAsia="Times New Roman" w:hAnsi="Calibri" w:cs="Calibri"/>
+                <w:noProof w:val="0"/>
+                <w:color w:val="000000"/>
+                <w:lang w:val="en-US"/>
+              </w:rPr>
+              <w:t>Hasil Penilaian Kelayakan Hukum</w:t>
+            </w:r>
+          </w:p>
+        </w:tc>
+      </w:tr>
+      <w:tr>
+        <w:trPr>
+          <w:trHeight w:val="300"/>
+        </w:trPr>
+        <w:tc>
+          <w:tcPr>
+            <w:tcW w:w="480" w:type="dxa"/>
+            <w:tcBorders>
+              <w:top w:val="nil"/>
+              <w:left w:val="single" w:sz="4" w:space="0" w:color="auto"/>
+              <w:bottom w:val="single" w:sz="4" w:space="0" w:color="auto"/>
+              <w:right w:val="single" w:sz="4" w:space="0" w:color="auto"/>
+            </w:tcBorders>
+            <w:shd w:val="clear" w:color="auto" w:fill="auto"/>
+            <w:noWrap/>
+            <w:vAlign w:val="bottom"/>
+            <w:hideMark/>
+          </w:tcPr>
+          <w:p>
+            <w:pPr>
+              <w:spacing w:after="0" w:line="240" w:lineRule="auto"/>
+              <w:jc w:val="right"/>
+              <w:rPr>
+                <w:rFonts w:ascii="Calibri" w:eastAsia="Times New Roman" w:hAnsi="Calibri" w:cs="Calibri"/>
+                <w:noProof w:val="0"/>
+                <w:color w:val="000000"/>
+                <w:lang w:val="en-US"/>
+              </w:rPr>
+            </w:pPr>
+            <w:r>
+              <w:rPr>
+                <w:rFonts w:ascii="Calibri" w:eastAsia="Times New Roman" w:hAnsi="Calibri" w:cs="Calibri"/>
+                <w:noProof w:val="0"/>
+                <w:color w:val="000000"/>
+                <w:lang w:val="en-US"/>
+              </w:rPr>
+              <w:t>4</w:t>
+            </w:r>
+          </w:p>
+        </w:tc>
+        <w:tc>
+          <w:tcPr>
+            <w:tcW w:w="3220" w:type="dxa"/>
+            <w:tcBorders>
+              <w:top w:val="nil"/>
+              <w:left w:val="nil"/>
+              <w:bottom w:val="single" w:sz="4" w:space="0" w:color="auto"/>
+              <w:right w:val="single" w:sz="4" w:space="0" w:color="auto"/>
+            </w:tcBorders>
+            <w:shd w:val="clear" w:color="auto" w:fill="auto"/>
+            <w:noWrap/>
+            <w:vAlign w:val="bottom"/>
+            <w:hideMark/>
+          </w:tcPr>
+          <w:p>
+            <w:pPr>
+              <w:spacing w:after="0" w:line="240" w:lineRule="auto"/>
+              <w:rPr>
+                <w:rFonts w:ascii="Calibri" w:eastAsia="Times New Roman" w:hAnsi="Calibri" w:cs="Calibri"/>
+                <w:noProof w:val="0"/>
+                <w:color w:val="000000"/>
+                <w:lang w:val="en-US"/>
+              </w:rPr>
+            </w:pPr>
+            <w:r>
+              <w:rPr>
+                <w:rFonts w:ascii="Calibri" w:eastAsia="Times New Roman" w:hAnsi="Calibri" w:cs="Calibri"/>
+                <w:noProof w:val="0"/>
+                <w:color w:val="000000"/>
+                <w:lang w:val="en-US"/>
+              </w:rPr>
+              <w:t>Penilaian Kelayakan Operasional</w:t>
+            </w:r>
+          </w:p>
+        </w:tc>
+        <w:tc>
+          <w:tcPr>
+            <w:tcW w:w="2040" w:type="dxa"/>
+            <w:tcBorders>
+              <w:top w:val="nil"/>
+              <w:left w:val="nil"/>
+              <w:bottom w:val="single" w:sz="4" w:space="0" w:color="auto"/>
+              <w:right w:val="single" w:sz="4" w:space="0" w:color="auto"/>
+            </w:tcBorders>
+            <w:shd w:val="clear" w:color="auto" w:fill="auto"/>
+            <w:noWrap/>
+            <w:vAlign w:val="bottom"/>
+            <w:hideMark/>
+          </w:tcPr>
+          <w:p>
+            <w:pPr>
+              <w:spacing w:after="0" w:line="240" w:lineRule="auto"/>
+              <w:rPr>
+                <w:rFonts w:ascii="Calibri" w:eastAsia="Times New Roman" w:hAnsi="Calibri" w:cs="Calibri"/>
+                <w:noProof w:val="0"/>
+                <w:color w:val="000000"/>
+                <w:lang w:val="en-US"/>
+              </w:rPr>
+            </w:pPr>
+            <w:r>
+              <w:rPr>
+                <w:rFonts w:ascii="Calibri" w:eastAsia="Times New Roman" w:hAnsi="Calibri" w:cs="Calibri"/>
+                <w:noProof w:val="0"/>
+                <w:color w:val="000000"/>
+                <w:lang w:val="en-US"/>
+              </w:rPr>
+              <w:t>14-28 Februari 2021</w:t>
+            </w:r>
+          </w:p>
+        </w:tc>
+        <w:tc>
+          <w:tcPr>
+            <w:tcW w:w="3720" w:type="dxa"/>
+            <w:tcBorders>
+              <w:top w:val="nil"/>
+              <w:left w:val="nil"/>
+              <w:bottom w:val="single" w:sz="4" w:space="0" w:color="auto"/>
+              <w:right w:val="single" w:sz="4" w:space="0" w:color="auto"/>
+            </w:tcBorders>
+            <w:shd w:val="clear" w:color="auto" w:fill="auto"/>
+            <w:noWrap/>
+            <w:vAlign w:val="bottom"/>
+            <w:hideMark/>
+          </w:tcPr>
+          <w:p>
+            <w:pPr>
+              <w:spacing w:after="0" w:line="240" w:lineRule="auto"/>
+              <w:rPr>
+                <w:rFonts w:ascii="Calibri" w:eastAsia="Times New Roman" w:hAnsi="Calibri" w:cs="Calibri"/>
+                <w:noProof w:val="0"/>
+                <w:color w:val="000000"/>
+                <w:lang w:val="en-US"/>
+              </w:rPr>
+            </w:pPr>
+            <w:r>
+              <w:rPr>
+                <w:rFonts w:ascii="Calibri" w:eastAsia="Times New Roman" w:hAnsi="Calibri" w:cs="Calibri"/>
+                <w:noProof w:val="0"/>
+                <w:color w:val="000000"/>
+                <w:lang w:val="en-US"/>
+              </w:rPr>
+              <w:t>Hasil Penilaian Kelayakan Operasional</w:t>
+            </w:r>
+          </w:p>
+        </w:tc>
+      </w:tr>
+      <w:tr>
+        <w:trPr>
+          <w:trHeight w:val="300"/>
+        </w:trPr>
+        <w:tc>
+          <w:tcPr>
+            <w:tcW w:w="480" w:type="dxa"/>
+            <w:tcBorders>
+              <w:top w:val="nil"/>
+              <w:left w:val="single" w:sz="4" w:space="0" w:color="auto"/>
+              <w:bottom w:val="single" w:sz="4" w:space="0" w:color="auto"/>
+              <w:right w:val="single" w:sz="4" w:space="0" w:color="auto"/>
+            </w:tcBorders>
+            <w:shd w:val="clear" w:color="auto" w:fill="auto"/>
+            <w:noWrap/>
+            <w:vAlign w:val="bottom"/>
+            <w:hideMark/>
+          </w:tcPr>
+          <w:p>
+            <w:pPr>
+              <w:spacing w:after="0" w:line="240" w:lineRule="auto"/>
+              <w:jc w:val="right"/>
+              <w:rPr>
+                <w:rFonts w:ascii="Calibri" w:eastAsia="Times New Roman" w:hAnsi="Calibri" w:cs="Calibri"/>
+                <w:noProof w:val="0"/>
+                <w:color w:val="000000"/>
+                <w:lang w:val="en-US"/>
+              </w:rPr>
+            </w:pPr>
+            <w:r>
+              <w:rPr>
+                <w:rFonts w:ascii="Calibri" w:eastAsia="Times New Roman" w:hAnsi="Calibri" w:cs="Calibri"/>
+                <w:noProof w:val="0"/>
+                <w:color w:val="000000"/>
+                <w:lang w:val="en-US"/>
+              </w:rPr>
+              <w:t>5</w:t>
+            </w:r>
+          </w:p>
+        </w:tc>
+        <w:tc>
+          <w:tcPr>
+            <w:tcW w:w="3220" w:type="dxa"/>
+            <w:tcBorders>
+              <w:top w:val="nil"/>
+              <w:left w:val="nil"/>
+              <w:bottom w:val="single" w:sz="4" w:space="0" w:color="auto"/>
+              <w:right w:val="single" w:sz="4" w:space="0" w:color="auto"/>
+            </w:tcBorders>
+            <w:shd w:val="clear" w:color="auto" w:fill="auto"/>
+            <w:noWrap/>
+            <w:vAlign w:val="bottom"/>
+            <w:hideMark/>
+          </w:tcPr>
+          <w:p>
+            <w:pPr>
+              <w:spacing w:after="0" w:line="240" w:lineRule="auto"/>
+              <w:rPr>
+                <w:rFonts w:ascii="Calibri" w:eastAsia="Times New Roman" w:hAnsi="Calibri" w:cs="Calibri"/>
+                <w:noProof w:val="0"/>
+                <w:color w:val="000000"/>
+                <w:lang w:val="en-US"/>
+              </w:rPr>
+            </w:pPr>
+            <w:r>
+              <w:rPr>
+                <w:rFonts w:ascii="Calibri" w:eastAsia="Times New Roman" w:hAnsi="Calibri" w:cs="Calibri"/>
+                <w:noProof w:val="0"/>
+                <w:color w:val="000000"/>
+                <w:lang w:val="en-US"/>
+              </w:rPr>
+              <w:t>Penilaian Kelayakan Jadwal</w:t>
+            </w:r>
+          </w:p>
+        </w:tc>
+        <w:tc>
+          <w:tcPr>
+            <w:tcW w:w="2040" w:type="dxa"/>
+            <w:tcBorders>
+              <w:top w:val="nil"/>
+              <w:left w:val="nil"/>
+              <w:bottom w:val="single" w:sz="4" w:space="0" w:color="auto"/>
+              <w:right w:val="single" w:sz="4" w:space="0" w:color="auto"/>
+            </w:tcBorders>
+            <w:shd w:val="clear" w:color="auto" w:fill="auto"/>
+            <w:noWrap/>
+            <w:vAlign w:val="bottom"/>
+            <w:hideMark/>
+          </w:tcPr>
+          <w:p>
+            <w:pPr>
+              <w:spacing w:after="0" w:line="240" w:lineRule="auto"/>
+              <w:rPr>
+                <w:rFonts w:ascii="Calibri" w:eastAsia="Times New Roman" w:hAnsi="Calibri" w:cs="Calibri"/>
+                <w:noProof w:val="0"/>
+                <w:color w:val="000000"/>
+                <w:lang w:val="en-US"/>
+              </w:rPr>
+            </w:pPr>
+            <w:r>
+              <w:rPr>
+                <w:rFonts w:ascii="Calibri" w:eastAsia="Times New Roman" w:hAnsi="Calibri" w:cs="Calibri"/>
+                <w:noProof w:val="0"/>
+                <w:color w:val="000000"/>
+                <w:lang w:val="en-US"/>
+              </w:rPr>
+              <w:t>1-31 Maret 2021</w:t>
+            </w:r>
+          </w:p>
+        </w:tc>
+        <w:tc>
+          <w:tcPr>
+            <w:tcW w:w="3720" w:type="dxa"/>
+            <w:tcBorders>
+              <w:top w:val="nil"/>
+              <w:left w:val="nil"/>
+              <w:bottom w:val="single" w:sz="4" w:space="0" w:color="auto"/>
+              <w:right w:val="single" w:sz="4" w:space="0" w:color="auto"/>
+            </w:tcBorders>
+            <w:shd w:val="clear" w:color="auto" w:fill="auto"/>
+            <w:noWrap/>
+            <w:vAlign w:val="bottom"/>
+            <w:hideMark/>
+          </w:tcPr>
+          <w:p>
+            <w:pPr>
+              <w:spacing w:after="0" w:line="240" w:lineRule="auto"/>
+              <w:rPr>
+                <w:rFonts w:ascii="Calibri" w:eastAsia="Times New Roman" w:hAnsi="Calibri" w:cs="Calibri"/>
+                <w:noProof w:val="0"/>
+                <w:color w:val="000000"/>
+                <w:lang w:val="en-US"/>
+              </w:rPr>
+            </w:pPr>
+            <w:r>
+              <w:rPr>
+                <w:rFonts w:ascii="Calibri" w:eastAsia="Times New Roman" w:hAnsi="Calibri" w:cs="Calibri"/>
+                <w:noProof w:val="0"/>
+                <w:color w:val="000000"/>
+                <w:lang w:val="en-US"/>
+              </w:rPr>
+              <w:t>Hasil Penilaian Kelayakan Jadwal</w:t>
+            </w:r>
+          </w:p>
+        </w:tc>
+      </w:tr>
+    </w:tbl>
+    <w:p>
+      <w:pPr>
+        <w:pStyle w:val="ListParagraph"/>
+        <w:spacing w:line="360" w:lineRule="auto"/>
+        <w:ind w:left="360"/>
+        <w:rPr>
+          <w:b/>
+          <w:bCs/>
+          <w:sz w:val="24"/>
+          <w:szCs w:val="24"/>
+        </w:rPr>
+      </w:pPr>
+    </w:p>
+    <w:p>
+      <w:pPr>
+        <w:pStyle w:val="ListParagraph"/>
+        <w:spacing w:line="360" w:lineRule="auto"/>
+        <w:ind w:left="360"/>
+        <w:jc w:val="center"/>
+        <w:rPr>
+          <w:b/>
+          <w:bCs/>
+          <w:sz w:val="24"/>
+          <w:szCs w:val="24"/>
+        </w:rPr>
+      </w:pPr>
+      <w:r>
+        <w:drawing>
+          <wp:inline distT="0" distB="0" distL="0" distR="0" wp14:anchorId="653ABF88" wp14:editId="4473C3D0">
+            <wp:extent cx="5943600" cy="1400810"/>
+            <wp:effectExtent l="0" t="0" r="0" b="8890"/>
+            <wp:docPr id="1" name="Picture 1"/>
+            <wp:cNvGraphicFramePr>
+              <a:graphicFrameLocks xmlns:a="http://schemas.openxmlformats.org/drawingml/2006/main" noChangeAspect="1"/>
+            </wp:cNvGraphicFramePr>
+            <a:graphic xmlns:a="http://schemas.openxmlformats.org/drawingml/2006/main">
+              <a:graphicData uri="http://schemas.openxmlformats.org/drawingml/2006/picture">
+                <pic:pic xmlns:pic="http://schemas.openxmlformats.org/drawingml/2006/picture">
+                  <pic:nvPicPr>
+                    <pic:cNvPr id="0" name="Picture 2"/>
+                    <pic:cNvPicPr>
+                      <a:picLocks noChangeAspect="1" noChangeArrowheads="1"/>
+                    </pic:cNvPicPr>
+                  </pic:nvPicPr>
+                  <pic:blipFill>
+                    <a:blip r:embed="rId7" cstate="print">
+                      <a:extLst>
+                        <a:ext uri="{28A0092B-C50C-407E-A947-70E740481C1C}">
+                          <a14:useLocalDpi xmlns:a14="http://schemas.microsoft.com/office/drawing/2010/main" val="0"/>
+                        </a:ext>
+                      </a:extLst>
+                    </a:blip>
+                    <a:srcRect/>
+                    <a:stretch>
+                      <a:fillRect/>
+                    </a:stretch>
+                  </pic:blipFill>
+                  <pic:spPr bwMode="auto">
+                    <a:xfrm>
+                      <a:off x="0" y="0"/>
+                      <a:ext cx="5943600" cy="1400810"/>
+                    </a:xfrm>
+                    <a:prstGeom prst="rect">
+                      <a:avLst/>
+                    </a:prstGeom>
+                    <a:noFill/>
+                    <a:ln>
+                      <a:noFill/>
+                    </a:ln>
+                  </pic:spPr>
+                </pic:pic>
+              </a:graphicData>
+            </a:graphic>
+          </wp:inline>
+        </w:drawing>
+      </w:r>
+    </w:p>
+    <w:p>
+      <w:pPr>
+        <w:pStyle w:val="ListParagraph"/>
+        <w:spacing w:line="360" w:lineRule="auto"/>
+        <w:ind w:left="360"/>
+        <w:jc w:val="center"/>
+        <w:rPr>
+          <w:sz w:val="24"/>
+          <w:szCs w:val="24"/>
+        </w:rPr>
+      </w:pPr>
+      <w:r>
+        <w:rPr>
+          <w:b/>
+          <w:bCs/>
+          <w:sz w:val="24"/>
+          <w:szCs w:val="24"/>
+        </w:rPr>
+        <w:t xml:space="preserve">Gambar </w:t>
+      </w:r>
+      <w:r>
+        <w:rPr>
+          <w:b/>
+          <w:bCs/>
+          <w:sz w:val="24"/>
+          <w:szCs w:val="24"/>
+        </w:rPr>
+        <w:t>2</w:t>
+      </w:r>
+      <w:r>
+        <w:rPr>
+          <w:b/>
+          <w:bCs/>
+          <w:sz w:val="24"/>
+          <w:szCs w:val="24"/>
+        </w:rPr>
+        <w:t>.</w:t>
+      </w:r>
+      <w:r>
+        <w:rPr>
+          <w:sz w:val="24"/>
+          <w:szCs w:val="24"/>
+        </w:rPr>
+        <w:t xml:space="preserve"> </w:t>
+      </w:r>
+      <w:r>
+        <w:rPr>
+          <w:i/>
+          <w:iCs/>
+          <w:sz w:val="24"/>
+          <w:szCs w:val="24"/>
+        </w:rPr>
+        <w:t>Gantt chart</w:t>
+      </w:r>
+      <w:r>
+        <w:rPr>
+          <w:sz w:val="24"/>
+          <w:szCs w:val="24"/>
+        </w:rPr>
+        <w:t xml:space="preserve"> proyek sistem</w:t>
+      </w:r>
+    </w:p>
+    <w:p>
+      <w:pPr>
+        <w:pStyle w:val="ListParagraph"/>
+        <w:spacing w:line="360" w:lineRule="auto"/>
+        <w:ind w:left="360"/>
+        <w:jc w:val="center"/>
+        <w:rPr>
+          <w:b/>
+          <w:bCs/>
+          <w:sz w:val="24"/>
+          <w:szCs w:val="24"/>
+        </w:rPr>
+      </w:pPr>
+    </w:p>
+    <w:p>
+      <w:pPr>
+        <w:pStyle w:val="ListParagraph"/>
         <w:numPr>
           <w:ilvl w:val="0"/>
           <w:numId w:val="1"/>
@@ -1961,6 +3088,914 @@
         <w:pStyle w:val="ListParagraph"/>
         <w:numPr>
           <w:ilvl w:val="0"/>
+          <w:numId w:val="15"/>
+        </w:numPr>
+        <w:spacing w:line="360" w:lineRule="auto"/>
+        <w:jc w:val="both"/>
+        <w:rPr>
+          <w:sz w:val="24"/>
+          <w:szCs w:val="24"/>
+        </w:rPr>
+      </w:pPr>
+      <w:r>
+        <w:rPr>
+          <w:sz w:val="24"/>
+          <w:szCs w:val="24"/>
+        </w:rPr>
+        <w:t>Kelayakan Teknis</w:t>
+      </w:r>
+    </w:p>
+    <w:p>
+      <w:pPr>
+        <w:spacing w:line="360" w:lineRule="auto"/>
+        <w:ind w:left="720" w:firstLine="720"/>
+        <w:jc w:val="both"/>
+        <w:rPr>
+          <w:sz w:val="24"/>
+          <w:szCs w:val="24"/>
+        </w:rPr>
+      </w:pPr>
+      <w:r>
+        <w:rPr>
+          <w:sz w:val="24"/>
+          <w:szCs w:val="24"/>
+        </w:rPr>
+        <w:t>Kelayakan teknologi menyoroti kebutuhan sistem yang telah disusun dari yang teknologi yang akan digunakan, untuk penerapan SICAKEP pada BPS Kabupaten Kuantan Singingi. BPS Kabupaten Kuantan Singingi memerlukan infrastruktur yang baik dari segi teknologinya. SICAKEP merupakan sistem berbasis web yang digunakan untuk membantu proses penyusunan dan penilaian CKP pegawai, sehingga membutuhkan personal komputer dan infrastruktur jaringan komputer yang baik. Semua itu bergunan untuk mempermudah pegawai dalam menyusun dan menilai CKP.</w:t>
+      </w:r>
+      <w:r>
+        <w:rPr>
+          <w:sz w:val="24"/>
+          <w:szCs w:val="24"/>
+        </w:rPr>
+        <w:t xml:space="preserve"> Hal yang dicakup dalam penilaian kelayakan teknis</w:t>
+      </w:r>
+    </w:p>
+    <w:p>
+      <w:pPr>
+        <w:pStyle w:val="ListParagraph"/>
+        <w:numPr>
+          <w:ilvl w:val="0"/>
+          <w:numId w:val="16"/>
+        </w:numPr>
+        <w:spacing w:line="360" w:lineRule="auto"/>
+        <w:jc w:val="both"/>
+        <w:rPr>
+          <w:sz w:val="24"/>
+          <w:szCs w:val="24"/>
+        </w:rPr>
+      </w:pPr>
+      <w:r>
+        <w:rPr>
+          <w:sz w:val="24"/>
+          <w:szCs w:val="24"/>
+        </w:rPr>
+        <w:t>Kebutuhan Perangkat Keras, Perangkat Lunak, Perangkat Jaringan</w:t>
+      </w:r>
+    </w:p>
+    <w:p>
+      <w:pPr>
+        <w:pStyle w:val="ListParagraph"/>
+        <w:numPr>
+          <w:ilvl w:val="0"/>
+          <w:numId w:val="16"/>
+        </w:numPr>
+        <w:spacing w:line="360" w:lineRule="auto"/>
+        <w:jc w:val="both"/>
+        <w:rPr>
+          <w:sz w:val="24"/>
+          <w:szCs w:val="24"/>
+        </w:rPr>
+      </w:pPr>
+      <w:r>
+        <w:rPr>
+          <w:sz w:val="24"/>
+          <w:szCs w:val="24"/>
+        </w:rPr>
+        <w:t>Arsitektur Jaringan Komputer</w:t>
+      </w:r>
+    </w:p>
+    <w:p>
+      <w:pPr>
+        <w:pStyle w:val="ListParagraph"/>
+        <w:numPr>
+          <w:ilvl w:val="0"/>
+          <w:numId w:val="16"/>
+        </w:numPr>
+        <w:spacing w:line="360" w:lineRule="auto"/>
+        <w:jc w:val="both"/>
+        <w:rPr>
+          <w:sz w:val="24"/>
+          <w:szCs w:val="24"/>
+        </w:rPr>
+      </w:pPr>
+      <w:r>
+        <w:rPr>
+          <w:sz w:val="24"/>
+          <w:szCs w:val="24"/>
+        </w:rPr>
+        <w:t xml:space="preserve">Aplikasi Sistem / </w:t>
+      </w:r>
+      <w:r>
+        <w:rPr>
+          <w:i/>
+          <w:iCs/>
+          <w:sz w:val="24"/>
+          <w:szCs w:val="24"/>
+        </w:rPr>
+        <w:t>Software</w:t>
+      </w:r>
+    </w:p>
+    <w:p>
+      <w:pPr>
+        <w:pStyle w:val="ListParagraph"/>
+        <w:numPr>
+          <w:ilvl w:val="0"/>
+          <w:numId w:val="16"/>
+        </w:numPr>
+        <w:spacing w:line="360" w:lineRule="auto"/>
+        <w:jc w:val="both"/>
+        <w:rPr>
+          <w:sz w:val="24"/>
+          <w:szCs w:val="24"/>
+        </w:rPr>
+      </w:pPr>
+      <w:r>
+        <w:rPr>
+          <w:sz w:val="24"/>
+          <w:szCs w:val="24"/>
+        </w:rPr>
+        <w:lastRenderedPageBreak/>
+        <w:t>Database Sistem</w:t>
+      </w:r>
+    </w:p>
+    <w:p>
+      <w:pPr>
+        <w:pStyle w:val="ListParagraph"/>
+        <w:numPr>
+          <w:ilvl w:val="0"/>
+          <w:numId w:val="16"/>
+        </w:numPr>
+        <w:spacing w:line="360" w:lineRule="auto"/>
+        <w:jc w:val="both"/>
+        <w:rPr>
+          <w:sz w:val="24"/>
+          <w:szCs w:val="24"/>
+        </w:rPr>
+      </w:pPr>
+      <w:r>
+        <w:rPr>
+          <w:sz w:val="24"/>
+          <w:szCs w:val="24"/>
+        </w:rPr>
+        <w:t>Infrastuktur</w:t>
+      </w:r>
+    </w:p>
+    <w:p>
+      <w:pPr>
+        <w:pStyle w:val="ListParagraph"/>
+        <w:numPr>
+          <w:ilvl w:val="0"/>
+          <w:numId w:val="15"/>
+        </w:numPr>
+        <w:spacing w:line="360" w:lineRule="auto"/>
+        <w:jc w:val="both"/>
+        <w:rPr>
+          <w:sz w:val="24"/>
+          <w:szCs w:val="24"/>
+        </w:rPr>
+      </w:pPr>
+      <w:r>
+        <w:rPr>
+          <w:sz w:val="24"/>
+          <w:szCs w:val="24"/>
+        </w:rPr>
+        <w:t>Kelayakan Ekonomi</w:t>
+      </w:r>
+    </w:p>
+    <w:p>
+      <w:pPr>
+        <w:pStyle w:val="ListParagraph"/>
+        <w:spacing w:line="360" w:lineRule="auto"/>
+        <w:ind w:firstLine="720"/>
+        <w:jc w:val="both"/>
+        <w:rPr>
+          <w:sz w:val="24"/>
+          <w:szCs w:val="24"/>
+        </w:rPr>
+      </w:pPr>
+      <w:r>
+        <w:rPr>
+          <w:sz w:val="24"/>
+          <w:szCs w:val="24"/>
+        </w:rPr>
+        <w:t>Pembangunan sistem baru tentunya membutuhkan investasi dana yang tidak sedikit, untuk mendapatkan manfaat dimasa yang akan datang, sumber daya dan sumber dana diperlukan dalam pembangunan sistem baru sebagai bentuk investasi</w:t>
+      </w:r>
+      <w:r>
+        <w:rPr>
+          <w:sz w:val="24"/>
+          <w:szCs w:val="24"/>
+        </w:rPr>
+        <w:t>.</w:t>
+      </w:r>
+    </w:p>
+    <w:p>
+      <w:pPr>
+        <w:pStyle w:val="ListParagraph"/>
+        <w:spacing w:line="360" w:lineRule="auto"/>
+        <w:ind w:firstLine="720"/>
+        <w:jc w:val="both"/>
+        <w:rPr>
+          <w:sz w:val="24"/>
+          <w:szCs w:val="24"/>
+        </w:rPr>
+      </w:pPr>
+      <w:r>
+        <w:rPr>
+          <w:sz w:val="24"/>
+          <w:szCs w:val="24"/>
+        </w:rPr>
+        <w:t>Untuk menganalisis kelayakan ekonomi digunakan kalkulasi analisis biaya dan manfaat (cost benefit analysis), adapun tujuan dari analisis biaya dan manfaat adalah untuk memberikan gambaran kepada pengguna apakah manfaat yang diperoleh dari sistem baru “lebih besar” dibandingkan dengan biaya yang dikeluarkan. Pada analisis biaya dan manfaat, ada beberapa metode kuantitatif yang digunakan untuk menemukan standar kelayakan proyek.</w:t>
+      </w:r>
+    </w:p>
+    <w:p>
+      <w:pPr>
+        <w:pStyle w:val="ListParagraph"/>
+        <w:spacing w:line="360" w:lineRule="auto"/>
+        <w:ind w:firstLine="720"/>
+        <w:jc w:val="both"/>
+        <w:rPr>
+          <w:sz w:val="24"/>
+          <w:szCs w:val="24"/>
+        </w:rPr>
+      </w:pPr>
+      <w:r>
+        <w:rPr>
+          <w:sz w:val="24"/>
+          <w:szCs w:val="24"/>
+        </w:rPr>
+        <w:t>Untuk melakukan analisis biaya dan manfaat diperlukan dua komponen, yaitu komponen biaya dan komponen manfaat.</w:t>
+      </w:r>
+    </w:p>
+    <w:p>
+      <w:pPr>
+        <w:pStyle w:val="ListParagraph"/>
+        <w:numPr>
+          <w:ilvl w:val="0"/>
+          <w:numId w:val="17"/>
+        </w:numPr>
+        <w:spacing w:line="360" w:lineRule="auto"/>
+        <w:jc w:val="both"/>
+        <w:rPr>
+          <w:sz w:val="24"/>
+          <w:szCs w:val="24"/>
+        </w:rPr>
+      </w:pPr>
+      <w:r>
+        <w:rPr>
+          <w:sz w:val="24"/>
+          <w:szCs w:val="24"/>
+        </w:rPr>
+        <w:t>Komponen Biaya</w:t>
+      </w:r>
+    </w:p>
+    <w:p>
+      <w:pPr>
+        <w:pStyle w:val="ListParagraph"/>
+        <w:numPr>
+          <w:ilvl w:val="0"/>
+          <w:numId w:val="18"/>
+        </w:numPr>
+        <w:spacing w:line="360" w:lineRule="auto"/>
+        <w:jc w:val="both"/>
+        <w:rPr>
+          <w:sz w:val="24"/>
+          <w:szCs w:val="24"/>
+        </w:rPr>
+      </w:pPr>
+      <w:r>
+        <w:rPr>
+          <w:sz w:val="24"/>
+          <w:szCs w:val="24"/>
+        </w:rPr>
+        <w:t>Biaya Pengadaan (</w:t>
+      </w:r>
+      <w:r>
+        <w:rPr>
+          <w:i/>
+          <w:iCs/>
+          <w:sz w:val="24"/>
+          <w:szCs w:val="24"/>
+        </w:rPr>
+        <w:t>procurement cost</w:t>
+      </w:r>
+      <w:r>
+        <w:rPr>
+          <w:sz w:val="24"/>
+          <w:szCs w:val="24"/>
+        </w:rPr>
+        <w:t>)</w:t>
+      </w:r>
+    </w:p>
+    <w:p>
+      <w:pPr>
+        <w:pStyle w:val="ListParagraph"/>
+        <w:numPr>
+          <w:ilvl w:val="0"/>
+          <w:numId w:val="18"/>
+        </w:numPr>
+        <w:spacing w:line="360" w:lineRule="auto"/>
+        <w:jc w:val="both"/>
+        <w:rPr>
+          <w:sz w:val="24"/>
+          <w:szCs w:val="24"/>
+        </w:rPr>
+      </w:pPr>
+      <w:r>
+        <w:rPr>
+          <w:sz w:val="24"/>
+          <w:szCs w:val="24"/>
+        </w:rPr>
+        <w:t>Biaya Pengembangan</w:t>
+      </w:r>
+    </w:p>
+    <w:p>
+      <w:pPr>
+        <w:pStyle w:val="ListParagraph"/>
+        <w:numPr>
+          <w:ilvl w:val="0"/>
+          <w:numId w:val="18"/>
+        </w:numPr>
+        <w:spacing w:line="360" w:lineRule="auto"/>
+        <w:jc w:val="both"/>
+        <w:rPr>
+          <w:sz w:val="24"/>
+          <w:szCs w:val="24"/>
+        </w:rPr>
+      </w:pPr>
+      <w:r>
+        <w:rPr>
+          <w:sz w:val="24"/>
+          <w:szCs w:val="24"/>
+        </w:rPr>
+        <w:t>Biaya Operasi dan Biaya Pengembangan</w:t>
+      </w:r>
+    </w:p>
+    <w:p>
+      <w:pPr>
+        <w:pStyle w:val="ListParagraph"/>
+        <w:numPr>
+          <w:ilvl w:val="0"/>
+          <w:numId w:val="17"/>
+        </w:numPr>
+        <w:spacing w:line="360" w:lineRule="auto"/>
+        <w:jc w:val="both"/>
+        <w:rPr>
+          <w:sz w:val="24"/>
+          <w:szCs w:val="24"/>
+        </w:rPr>
+      </w:pPr>
+      <w:r>
+        <w:rPr>
+          <w:sz w:val="24"/>
+          <w:szCs w:val="24"/>
+        </w:rPr>
+        <w:t>Komponen Manfaat</w:t>
+      </w:r>
+    </w:p>
+    <w:p>
+      <w:pPr>
+        <w:pStyle w:val="ListParagraph"/>
+        <w:numPr>
+          <w:ilvl w:val="0"/>
+          <w:numId w:val="19"/>
+        </w:numPr>
+        <w:spacing w:line="360" w:lineRule="auto"/>
+        <w:jc w:val="both"/>
+        <w:rPr>
+          <w:sz w:val="24"/>
+          <w:szCs w:val="24"/>
+        </w:rPr>
+      </w:pPr>
+      <w:r>
+        <w:rPr>
+          <w:sz w:val="24"/>
+          <w:szCs w:val="24"/>
+        </w:rPr>
+        <w:t>Keuntungan berwujud (</w:t>
+      </w:r>
+      <w:r>
+        <w:rPr>
+          <w:i/>
+          <w:iCs/>
+          <w:sz w:val="24"/>
+          <w:szCs w:val="24"/>
+        </w:rPr>
+        <w:t>tangible benefit</w:t>
+      </w:r>
+      <w:r>
+        <w:rPr>
+          <w:sz w:val="24"/>
+          <w:szCs w:val="24"/>
+        </w:rPr>
+        <w:t>)</w:t>
+      </w:r>
+    </w:p>
+    <w:p>
+      <w:pPr>
+        <w:pStyle w:val="ListParagraph"/>
+        <w:numPr>
+          <w:ilvl w:val="0"/>
+          <w:numId w:val="19"/>
+        </w:numPr>
+        <w:spacing w:line="360" w:lineRule="auto"/>
+        <w:jc w:val="both"/>
+        <w:rPr>
+          <w:sz w:val="24"/>
+          <w:szCs w:val="24"/>
+        </w:rPr>
+      </w:pPr>
+      <w:r>
+        <w:rPr>
+          <w:sz w:val="24"/>
+          <w:szCs w:val="24"/>
+        </w:rPr>
+        <w:t>Keuntungan tak berwujud (</w:t>
+      </w:r>
+      <w:r>
+        <w:rPr>
+          <w:i/>
+          <w:iCs/>
+          <w:sz w:val="24"/>
+          <w:szCs w:val="24"/>
+        </w:rPr>
+        <w:t>intangible benefit</w:t>
+      </w:r>
+      <w:r>
+        <w:rPr>
+          <w:sz w:val="24"/>
+          <w:szCs w:val="24"/>
+        </w:rPr>
+        <w:t>)</w:t>
+      </w:r>
+    </w:p>
+    <w:p>
+      <w:pPr>
+        <w:spacing w:line="360" w:lineRule="auto"/>
+        <w:ind w:left="1440"/>
+        <w:jc w:val="both"/>
+        <w:rPr>
+          <w:sz w:val="24"/>
+          <w:szCs w:val="24"/>
+        </w:rPr>
+      </w:pPr>
+      <w:r>
+        <w:rPr>
+          <w:sz w:val="24"/>
+          <w:szCs w:val="24"/>
+        </w:rPr>
+        <w:t>Adapun metode untuk melakukan analisis biaya dan manfaat adalah: metode periode pengembalian (</w:t>
+      </w:r>
+      <w:r>
+        <w:rPr>
+          <w:i/>
+          <w:iCs/>
+          <w:sz w:val="24"/>
+          <w:szCs w:val="24"/>
+        </w:rPr>
+        <w:t>paybak period</w:t>
+      </w:r>
+      <w:r>
+        <w:rPr>
+          <w:sz w:val="24"/>
+          <w:szCs w:val="24"/>
+        </w:rPr>
+        <w:t>), metode pengembalian investasi (</w:t>
+      </w:r>
+      <w:r>
+        <w:rPr>
+          <w:i/>
+          <w:iCs/>
+          <w:sz w:val="24"/>
+          <w:szCs w:val="24"/>
+        </w:rPr>
+        <w:t>return on investment</w:t>
+      </w:r>
+      <w:r>
+        <w:rPr>
+          <w:sz w:val="24"/>
+          <w:szCs w:val="24"/>
+        </w:rPr>
+        <w:t>), dan metode nilai sekarang bersih (</w:t>
+      </w:r>
+      <w:r>
+        <w:rPr>
+          <w:i/>
+          <w:iCs/>
+          <w:sz w:val="24"/>
+          <w:szCs w:val="24"/>
+        </w:rPr>
+        <w:t>net present value</w:t>
+      </w:r>
+      <w:r>
+        <w:rPr>
+          <w:sz w:val="24"/>
+          <w:szCs w:val="24"/>
+        </w:rPr>
+        <w:t>)</w:t>
+      </w:r>
+    </w:p>
+    <w:p>
+      <w:pPr>
+        <w:pStyle w:val="ListParagraph"/>
+        <w:numPr>
+          <w:ilvl w:val="0"/>
+          <w:numId w:val="15"/>
+        </w:numPr>
+        <w:spacing w:line="360" w:lineRule="auto"/>
+        <w:jc w:val="both"/>
+        <w:rPr>
+          <w:sz w:val="24"/>
+          <w:szCs w:val="24"/>
+        </w:rPr>
+      </w:pPr>
+      <w:r>
+        <w:rPr>
+          <w:sz w:val="24"/>
+          <w:szCs w:val="24"/>
+        </w:rPr>
+        <w:t>Kelayakan Hukum</w:t>
+      </w:r>
+    </w:p>
+    <w:p>
+      <w:pPr>
+        <w:spacing w:line="360" w:lineRule="auto"/>
+        <w:ind w:left="720" w:firstLine="720"/>
+        <w:jc w:val="both"/>
+        <w:rPr>
+          <w:sz w:val="24"/>
+          <w:szCs w:val="24"/>
+        </w:rPr>
+      </w:pPr>
+      <w:r>
+        <w:rPr>
+          <w:sz w:val="24"/>
+          <w:szCs w:val="24"/>
+        </w:rPr>
+        <w:t>Kelayakan hukum adalah kelayakan yang berkaitan dengan legalitas atau kekuatan hukum</w:t>
+      </w:r>
+      <w:r>
+        <w:rPr>
+          <w:sz w:val="24"/>
+          <w:szCs w:val="24"/>
+        </w:rPr>
+        <w:t xml:space="preserve">. Berarti bahwa sistem informasi yang diusulkan tidak boleh melanggar hukum yang berlaku, baik hukum yang ditetapkan pemerintah maupun hukum yang ditetapkan </w:t>
+      </w:r>
+      <w:r>
+        <w:rPr>
+          <w:sz w:val="24"/>
+          <w:szCs w:val="24"/>
+        </w:rPr>
+        <w:lastRenderedPageBreak/>
+        <w:t>berdasarkan peraturan-peraturan organisasi. Proyek sistem yang akan dikembangkan secara hukum dinilai layak jika perangkat lunak (</w:t>
+      </w:r>
+      <w:r>
+        <w:rPr>
+          <w:i/>
+          <w:iCs/>
+          <w:sz w:val="24"/>
+          <w:szCs w:val="24"/>
+        </w:rPr>
+        <w:t>sofware</w:t>
+      </w:r>
+      <w:r>
+        <w:rPr>
+          <w:sz w:val="24"/>
+          <w:szCs w:val="24"/>
+        </w:rPr>
+        <w:t>) yang digunakan sesuai dengan perizinan yang ada.</w:t>
+      </w:r>
+    </w:p>
+    <w:p>
+      <w:pPr>
+        <w:pStyle w:val="ListParagraph"/>
+        <w:numPr>
+          <w:ilvl w:val="0"/>
+          <w:numId w:val="15"/>
+        </w:numPr>
+        <w:spacing w:line="360" w:lineRule="auto"/>
+        <w:jc w:val="both"/>
+        <w:rPr>
+          <w:sz w:val="24"/>
+          <w:szCs w:val="24"/>
+        </w:rPr>
+      </w:pPr>
+      <w:r>
+        <w:rPr>
+          <w:sz w:val="24"/>
+          <w:szCs w:val="24"/>
+        </w:rPr>
+        <w:t>Kelayakan Operasional</w:t>
+      </w:r>
+    </w:p>
+    <w:p>
+      <w:pPr>
+        <w:pStyle w:val="ListParagraph"/>
+        <w:spacing w:line="360" w:lineRule="auto"/>
+        <w:ind w:firstLine="720"/>
+        <w:jc w:val="both"/>
+        <w:rPr>
+          <w:sz w:val="24"/>
+          <w:szCs w:val="24"/>
+        </w:rPr>
+      </w:pPr>
+      <w:r>
+        <w:rPr>
+          <w:sz w:val="24"/>
+          <w:szCs w:val="24"/>
+        </w:rPr>
+        <w:t>Kelayakan operasional dinilai dengan kerangka kerja PIECES yang dikembangkan oleh James Wetherbe bertujuan untuk mengukur apakah sistem yang akan dikembangkan dapat dioperasikan dengan baik atau tidak di dalam organisasi. Kerangka PIECES meliputi:</w:t>
+      </w:r>
+    </w:p>
+    <w:p>
+      <w:pPr>
+        <w:pStyle w:val="ListParagraph"/>
+        <w:spacing w:line="360" w:lineRule="auto"/>
+        <w:ind w:firstLine="720"/>
+        <w:jc w:val="both"/>
+        <w:rPr>
+          <w:sz w:val="24"/>
+          <w:szCs w:val="24"/>
+        </w:rPr>
+      </w:pPr>
+      <w:r>
+        <w:rPr>
+          <w:i/>
+          <w:iCs/>
+          <w:sz w:val="24"/>
+          <w:szCs w:val="24"/>
+        </w:rPr>
+        <w:t>Performance</w:t>
+      </w:r>
+      <w:r>
+        <w:rPr>
+          <w:sz w:val="24"/>
+          <w:szCs w:val="24"/>
+        </w:rPr>
+        <w:t xml:space="preserve"> (kinerja) untuk mengetahui apakah sistem menyediakan </w:t>
+      </w:r>
+      <w:r>
+        <w:rPr>
+          <w:i/>
+          <w:iCs/>
+          <w:sz w:val="24"/>
+          <w:szCs w:val="24"/>
+        </w:rPr>
+        <w:t>throughput</w:t>
+      </w:r>
+      <w:r>
+        <w:rPr>
+          <w:sz w:val="24"/>
+          <w:szCs w:val="24"/>
+        </w:rPr>
+        <w:t xml:space="preserve"> dan </w:t>
+      </w:r>
+      <w:r>
+        <w:rPr>
+          <w:i/>
+          <w:iCs/>
+          <w:sz w:val="24"/>
+          <w:szCs w:val="24"/>
+        </w:rPr>
+        <w:t>response time</w:t>
+      </w:r>
+      <w:r>
+        <w:rPr>
+          <w:sz w:val="24"/>
+          <w:szCs w:val="24"/>
+        </w:rPr>
+        <w:t xml:space="preserve"> yang cukup.</w:t>
+      </w:r>
+    </w:p>
+    <w:p>
+      <w:pPr>
+        <w:pStyle w:val="ListParagraph"/>
+        <w:spacing w:line="360" w:lineRule="auto"/>
+        <w:ind w:firstLine="720"/>
+        <w:jc w:val="both"/>
+        <w:rPr>
+          <w:sz w:val="24"/>
+          <w:szCs w:val="24"/>
+        </w:rPr>
+      </w:pPr>
+      <w:r>
+        <w:rPr>
+          <w:i/>
+          <w:iCs/>
+          <w:sz w:val="24"/>
+          <w:szCs w:val="24"/>
+        </w:rPr>
+        <w:t>Information</w:t>
+      </w:r>
+      <w:r>
+        <w:rPr>
+          <w:sz w:val="24"/>
+          <w:szCs w:val="24"/>
+        </w:rPr>
+        <w:t xml:space="preserve"> (informasi) untuk mengetahui apakah sistem menyediakan informasi yang berkualitas.</w:t>
+      </w:r>
+    </w:p>
+    <w:p>
+      <w:pPr>
+        <w:pStyle w:val="ListParagraph"/>
+        <w:spacing w:line="360" w:lineRule="auto"/>
+        <w:ind w:firstLine="720"/>
+        <w:jc w:val="both"/>
+        <w:rPr>
+          <w:sz w:val="24"/>
+          <w:szCs w:val="24"/>
+        </w:rPr>
+      </w:pPr>
+      <w:r>
+        <w:rPr>
+          <w:i/>
+          <w:iCs/>
+          <w:sz w:val="24"/>
+          <w:szCs w:val="24"/>
+        </w:rPr>
+        <w:t xml:space="preserve">Economy </w:t>
+      </w:r>
+      <w:r>
+        <w:rPr>
+          <w:sz w:val="24"/>
+          <w:szCs w:val="24"/>
+        </w:rPr>
+        <w:t>(ekonomi) untuk mengetahui apakah sistem menawarkan tingkat dan kapasitas pelayanan yang memadai untuk mengurangi biaya dan meningkatkan keuntungan.</w:t>
+      </w:r>
+    </w:p>
+    <w:p>
+      <w:pPr>
+        <w:pStyle w:val="ListParagraph"/>
+        <w:spacing w:line="360" w:lineRule="auto"/>
+        <w:ind w:firstLine="720"/>
+        <w:jc w:val="both"/>
+        <w:rPr>
+          <w:sz w:val="24"/>
+          <w:szCs w:val="24"/>
+        </w:rPr>
+      </w:pPr>
+      <w:r>
+        <w:rPr>
+          <w:i/>
+          <w:iCs/>
+          <w:sz w:val="24"/>
+          <w:szCs w:val="24"/>
+        </w:rPr>
+        <w:t xml:space="preserve">Control </w:t>
+      </w:r>
+      <w:r>
+        <w:rPr>
+          <w:sz w:val="24"/>
+          <w:szCs w:val="24"/>
+        </w:rPr>
+        <w:t>(pengendalian) untuk mengetahui apakah sistem menawarkan kontrol (pengendalian) untuk mengawasi kecurangan-kecurangan dan untuk menjamin keakuratan dan keamanan data.</w:t>
+      </w:r>
+    </w:p>
+    <w:p>
+      <w:pPr>
+        <w:pStyle w:val="ListParagraph"/>
+        <w:spacing w:line="360" w:lineRule="auto"/>
+        <w:ind w:firstLine="720"/>
+        <w:jc w:val="both"/>
+        <w:rPr>
+          <w:sz w:val="24"/>
+          <w:szCs w:val="24"/>
+        </w:rPr>
+      </w:pPr>
+      <w:r>
+        <w:rPr>
+          <w:i/>
+          <w:iCs/>
+          <w:sz w:val="24"/>
+          <w:szCs w:val="24"/>
+        </w:rPr>
+        <w:t xml:space="preserve">Efficiency </w:t>
+      </w:r>
+      <w:r>
+        <w:rPr>
+          <w:sz w:val="24"/>
+          <w:szCs w:val="24"/>
+        </w:rPr>
+        <w:t>(efisiensi) untuk mengetahui apakah sistem menggunakan secara maksimum sumber yang tersedia termasuk orang, waktu aliran form, meminimalkan penundaan proses.</w:t>
+      </w:r>
+    </w:p>
+    <w:p>
+      <w:pPr>
+        <w:pStyle w:val="ListParagraph"/>
+        <w:spacing w:line="360" w:lineRule="auto"/>
+        <w:ind w:firstLine="720"/>
+        <w:jc w:val="both"/>
+        <w:rPr>
+          <w:sz w:val="24"/>
+          <w:szCs w:val="24"/>
+        </w:rPr>
+      </w:pPr>
+      <w:r>
+        <w:rPr>
+          <w:i/>
+          <w:iCs/>
+          <w:sz w:val="24"/>
+          <w:szCs w:val="24"/>
+        </w:rPr>
+        <w:t xml:space="preserve">Services </w:t>
+      </w:r>
+      <w:r>
+        <w:rPr>
+          <w:sz w:val="24"/>
+          <w:szCs w:val="24"/>
+        </w:rPr>
+        <w:t>(pelayanan) untuk mengetahui apakah sistem menyediakan layanan yang diinginkan dan handal pada siapa saja yang menginginkanya, dan apakah sistem fleksibel dan dapat dikembangkan.</w:t>
+      </w:r>
+    </w:p>
+    <w:p>
+      <w:pPr>
+        <w:pStyle w:val="ListParagraph"/>
+        <w:numPr>
+          <w:ilvl w:val="0"/>
+          <w:numId w:val="15"/>
+        </w:numPr>
+        <w:spacing w:line="360" w:lineRule="auto"/>
+        <w:jc w:val="both"/>
+        <w:rPr>
+          <w:sz w:val="24"/>
+          <w:szCs w:val="24"/>
+        </w:rPr>
+      </w:pPr>
+      <w:r>
+        <w:rPr>
+          <w:sz w:val="24"/>
+          <w:szCs w:val="24"/>
+        </w:rPr>
+        <w:t>Kelayakan Jadwal</w:t>
+      </w:r>
+    </w:p>
+    <w:p>
+      <w:pPr>
+        <w:pStyle w:val="ListParagraph"/>
+        <w:spacing w:line="360" w:lineRule="auto"/>
+        <w:ind w:firstLine="720"/>
+        <w:jc w:val="both"/>
+        <w:rPr>
+          <w:sz w:val="24"/>
+          <w:szCs w:val="24"/>
+        </w:rPr>
+      </w:pPr>
+      <w:r>
+        <w:rPr>
+          <w:sz w:val="24"/>
+          <w:szCs w:val="24"/>
+        </w:rPr>
+        <w:t>Kelayakan jadwal digunakan untuk menentukan bahwa pengembangan sistem dapat dilakukan dalam batas waktu yang telah ditetapkan.</w:t>
+      </w:r>
+      <w:r>
+        <w:rPr>
+          <w:sz w:val="24"/>
+          <w:szCs w:val="24"/>
+        </w:rPr>
+        <w:t xml:space="preserve"> </w:t>
+      </w:r>
+      <w:r>
+        <w:rPr>
+          <w:sz w:val="24"/>
+          <w:szCs w:val="24"/>
+        </w:rPr>
+        <w:t xml:space="preserve">Estimasi waktu yang diperlukan untuk merancang dan mengimplementasikan waktu sistem mencakup estimasi kesalahan estimasi yang lebih besar. Resiko untuk tidak mampu mengikuti jadwal </w:t>
+      </w:r>
+      <w:r>
+        <w:rPr>
+          <w:sz w:val="24"/>
+          <w:szCs w:val="24"/>
+        </w:rPr>
+        <w:lastRenderedPageBreak/>
+        <w:t>estimasi lebih besar untuk sistem yang besar dan kompleks dari pada untuk sederhana dan kecil.</w:t>
+      </w:r>
+    </w:p>
+    <w:p>
+      <w:pPr>
+        <w:pStyle w:val="ListParagraph"/>
+        <w:spacing w:line="360" w:lineRule="auto"/>
+        <w:ind w:firstLine="720"/>
+        <w:jc w:val="both"/>
+        <w:rPr>
+          <w:sz w:val="24"/>
+          <w:szCs w:val="24"/>
+        </w:rPr>
+      </w:pPr>
+    </w:p>
+    <w:p>
+      <w:pPr>
+        <w:pStyle w:val="ListParagraph"/>
+        <w:numPr>
+          <w:ilvl w:val="0"/>
           <w:numId w:val="1"/>
         </w:numPr>
         <w:spacing w:line="360" w:lineRule="auto"/>
@@ -1984,12 +4019,253 @@
     <w:p>
       <w:pPr>
         <w:spacing w:line="360" w:lineRule="auto"/>
-        <w:jc w:val="both"/>
-        <w:rPr>
-          <w:sz w:val="24"/>
-          <w:szCs w:val="24"/>
-        </w:rPr>
-      </w:pPr>
+        <w:ind w:firstLine="360"/>
+        <w:jc w:val="both"/>
+        <w:rPr>
+          <w:sz w:val="24"/>
+          <w:szCs w:val="24"/>
+        </w:rPr>
+      </w:pPr>
+      <w:r>
+        <w:rPr>
+          <w:sz w:val="24"/>
+          <w:szCs w:val="24"/>
+        </w:rPr>
+        <w:t>Tenaga dan biaya yang dibutuhkan untuk melakukan studi kelayakan:</w:t>
+      </w:r>
+    </w:p>
+    <w:p>
+      <w:pPr>
+        <w:spacing w:line="360" w:lineRule="auto"/>
+        <w:ind w:firstLine="360"/>
+        <w:jc w:val="both"/>
+        <w:rPr>
+          <w:b/>
+          <w:bCs/>
+          <w:sz w:val="24"/>
+          <w:szCs w:val="24"/>
+        </w:rPr>
+      </w:pPr>
+      <w:r>
+        <w:rPr>
+          <w:b/>
+          <w:bCs/>
+          <w:sz w:val="24"/>
+          <w:szCs w:val="24"/>
+        </w:rPr>
+        <w:t>Tenaga</w:t>
+      </w:r>
+    </w:p>
+    <w:p>
+      <w:pPr>
+        <w:pStyle w:val="ListParagraph"/>
+        <w:numPr>
+          <w:ilvl w:val="0"/>
+          <w:numId w:val="20"/>
+        </w:numPr>
+        <w:spacing w:line="360" w:lineRule="auto"/>
+        <w:jc w:val="both"/>
+        <w:rPr>
+          <w:sz w:val="24"/>
+          <w:szCs w:val="24"/>
+        </w:rPr>
+      </w:pPr>
+      <w:r>
+        <w:rPr>
+          <w:sz w:val="24"/>
+          <w:szCs w:val="24"/>
+        </w:rPr>
+        <w:t>1 Orang tim pengumpul fakta</w:t>
+      </w:r>
+    </w:p>
+    <w:p>
+      <w:pPr>
+        <w:pStyle w:val="ListParagraph"/>
+        <w:numPr>
+          <w:ilvl w:val="0"/>
+          <w:numId w:val="20"/>
+        </w:numPr>
+        <w:spacing w:line="360" w:lineRule="auto"/>
+        <w:jc w:val="both"/>
+        <w:rPr>
+          <w:sz w:val="24"/>
+          <w:szCs w:val="24"/>
+        </w:rPr>
+      </w:pPr>
+      <w:r>
+        <w:rPr>
+          <w:sz w:val="24"/>
+          <w:szCs w:val="24"/>
+        </w:rPr>
+        <w:t>1 Orang analis kandidat solusi</w:t>
+      </w:r>
+    </w:p>
+    <w:p>
+      <w:pPr>
+        <w:pStyle w:val="ListParagraph"/>
+        <w:numPr>
+          <w:ilvl w:val="0"/>
+          <w:numId w:val="20"/>
+        </w:numPr>
+        <w:spacing w:line="360" w:lineRule="auto"/>
+        <w:jc w:val="both"/>
+        <w:rPr>
+          <w:sz w:val="24"/>
+          <w:szCs w:val="24"/>
+        </w:rPr>
+      </w:pPr>
+      <w:r>
+        <w:rPr>
+          <w:sz w:val="24"/>
+          <w:szCs w:val="24"/>
+        </w:rPr>
+        <w:t>1 Orang penyusun dokumentasi</w:t>
+      </w:r>
+    </w:p>
+    <w:p>
+      <w:pPr>
+        <w:spacing w:line="360" w:lineRule="auto"/>
+        <w:ind w:firstLine="360"/>
+        <w:jc w:val="both"/>
+        <w:rPr>
+          <w:b/>
+          <w:bCs/>
+          <w:sz w:val="24"/>
+          <w:szCs w:val="24"/>
+        </w:rPr>
+      </w:pPr>
+      <w:r>
+        <w:rPr>
+          <w:b/>
+          <w:bCs/>
+          <w:sz w:val="24"/>
+          <w:szCs w:val="24"/>
+        </w:rPr>
+        <w:t>Biaya</w:t>
+      </w:r>
+    </w:p>
+    <w:p>
+      <w:pPr>
+        <w:pStyle w:val="ListParagraph"/>
+        <w:numPr>
+          <w:ilvl w:val="0"/>
+          <w:numId w:val="21"/>
+        </w:numPr>
+        <w:spacing w:line="360" w:lineRule="auto"/>
+        <w:jc w:val="both"/>
+        <w:rPr>
+          <w:sz w:val="24"/>
+          <w:szCs w:val="24"/>
+        </w:rPr>
+      </w:pPr>
+      <w:r>
+        <w:rPr>
+          <w:sz w:val="24"/>
+          <w:szCs w:val="24"/>
+        </w:rPr>
+        <w:t>Biaya cetak dokumen pengumpulan fakta: Rp. 20.000</w:t>
+      </w:r>
+    </w:p>
+    <w:p>
+      <w:pPr>
+        <w:pStyle w:val="ListParagraph"/>
+        <w:numPr>
+          <w:ilvl w:val="0"/>
+          <w:numId w:val="21"/>
+        </w:numPr>
+        <w:spacing w:line="360" w:lineRule="auto"/>
+        <w:jc w:val="both"/>
+        <w:rPr>
+          <w:sz w:val="24"/>
+          <w:szCs w:val="24"/>
+        </w:rPr>
+      </w:pPr>
+      <w:r>
+        <w:rPr>
+          <w:sz w:val="24"/>
+          <w:szCs w:val="24"/>
+        </w:rPr>
+        <w:t>Biaya cetak dokumen studi kelayakan: Rp. 50.000</w:t>
+      </w:r>
+    </w:p>
+    <w:p>
+      <w:pPr>
+        <w:pStyle w:val="ListParagraph"/>
+        <w:numPr>
+          <w:ilvl w:val="0"/>
+          <w:numId w:val="21"/>
+        </w:numPr>
+        <w:spacing w:line="360" w:lineRule="auto"/>
+        <w:jc w:val="both"/>
+        <w:rPr>
+          <w:sz w:val="24"/>
+          <w:szCs w:val="24"/>
+        </w:rPr>
+      </w:pPr>
+      <w:r>
+        <w:rPr>
+          <w:sz w:val="24"/>
+          <w:szCs w:val="24"/>
+        </w:rPr>
+        <w:t>Biaya cetak dokumen dokumentasi study kelayakan: Rp. 30.000</w:t>
+      </w:r>
+    </w:p>
+    <w:p>
+      <w:pPr>
+        <w:spacing w:line="360" w:lineRule="auto"/>
+        <w:ind w:left="360"/>
+        <w:jc w:val="both"/>
+        <w:rPr>
+          <w:sz w:val="24"/>
+          <w:szCs w:val="24"/>
+        </w:rPr>
+      </w:pPr>
+      <w:r>
+        <w:rPr>
+          <w:sz w:val="24"/>
+          <w:szCs w:val="24"/>
+        </w:rPr>
+        <w:t>Total biaya yang diperlukan untuk melakukan studi kelayakan: Rp. 150.000</w:t>
+      </w:r>
+    </w:p>
+    <w:p>
+      <w:pPr>
+        <w:spacing w:line="360" w:lineRule="auto"/>
+        <w:ind w:left="360"/>
+        <w:jc w:val="both"/>
+        <w:rPr>
+          <w:sz w:val="24"/>
+          <w:szCs w:val="24"/>
+        </w:rPr>
+      </w:pPr>
+    </w:p>
+    <w:p>
+      <w:pPr>
+        <w:spacing w:line="360" w:lineRule="auto"/>
+        <w:ind w:left="360"/>
+        <w:jc w:val="both"/>
+        <w:rPr>
+          <w:sz w:val="24"/>
+          <w:szCs w:val="24"/>
+        </w:rPr>
+      </w:pPr>
+    </w:p>
+    <w:p>
+      <w:pPr>
+        <w:spacing w:line="360" w:lineRule="auto"/>
+        <w:jc w:val="both"/>
+        <w:rPr>
+          <w:sz w:val="24"/>
+          <w:szCs w:val="24"/>
+        </w:rPr>
+      </w:pPr>
+      <w:r>
+        <w:rPr>
+          <w:sz w:val="24"/>
+          <w:szCs w:val="24"/>
+        </w:rPr>
+        <w:t xml:space="preserve"> </w:t>
+      </w:r>
     </w:p>
     <w:p>
       <w:pPr>
@@ -2226,7 +4502,7 @@
         <w:ind w:left="360" w:hanging="360"/>
       </w:pPr>
     </w:lvl>
-    <w:lvl w:ilvl="1" w:tplc="04090019" w:tentative="1">
+    <w:lvl w:ilvl="1" w:tplc="04090019">
       <w:start w:val="1"/>
       <w:numFmt w:val="lowerLetter"/>
       <w:lvlText w:val="%2."/>
@@ -2413,6 +4689,208 @@
     </w:lvl>
   </w:abstractNum>
   <w:abstractNum w:abstractNumId="4" w15:restartNumberingAfterBreak="0">
+    <w:nsid w:val="12586920"/>
+    <w:multiLevelType w:val="hybridMultilevel"/>
+    <w:tmpl w:val="7C427452"/>
+    <w:lvl w:ilvl="0" w:tplc="04090001">
+      <w:start w:val="1"/>
+      <w:numFmt w:val="bullet"/>
+      <w:lvlText w:val=""/>
+      <w:lvlJc w:val="left"/>
+      <w:pPr>
+        <w:ind w:left="2160" w:hanging="360"/>
+      </w:pPr>
+      <w:rPr>
+        <w:rFonts w:ascii="Symbol" w:hAnsi="Symbol" w:hint="default"/>
+      </w:rPr>
+    </w:lvl>
+    <w:lvl w:ilvl="1" w:tplc="04090003" w:tentative="1">
+      <w:start w:val="1"/>
+      <w:numFmt w:val="bullet"/>
+      <w:lvlText w:val="o"/>
+      <w:lvlJc w:val="left"/>
+      <w:pPr>
+        <w:ind w:left="2880" w:hanging="360"/>
+      </w:pPr>
+      <w:rPr>
+        <w:rFonts w:ascii="Courier New" w:hAnsi="Courier New" w:cs="Courier New" w:hint="default"/>
+      </w:rPr>
+    </w:lvl>
+    <w:lvl w:ilvl="2" w:tplc="04090005" w:tentative="1">
+      <w:start w:val="1"/>
+      <w:numFmt w:val="bullet"/>
+      <w:lvlText w:val=""/>
+      <w:lvlJc w:val="left"/>
+      <w:pPr>
+        <w:ind w:left="3600" w:hanging="360"/>
+      </w:pPr>
+      <w:rPr>
+        <w:rFonts w:ascii="Wingdings" w:hAnsi="Wingdings" w:hint="default"/>
+      </w:rPr>
+    </w:lvl>
+    <w:lvl w:ilvl="3" w:tplc="04090001" w:tentative="1">
+      <w:start w:val="1"/>
+      <w:numFmt w:val="bullet"/>
+      <w:lvlText w:val=""/>
+      <w:lvlJc w:val="left"/>
+      <w:pPr>
+        <w:ind w:left="4320" w:hanging="360"/>
+      </w:pPr>
+      <w:rPr>
+        <w:rFonts w:ascii="Symbol" w:hAnsi="Symbol" w:hint="default"/>
+      </w:rPr>
+    </w:lvl>
+    <w:lvl w:ilvl="4" w:tplc="04090003" w:tentative="1">
+      <w:start w:val="1"/>
+      <w:numFmt w:val="bullet"/>
+      <w:lvlText w:val="o"/>
+      <w:lvlJc w:val="left"/>
+      <w:pPr>
+        <w:ind w:left="5040" w:hanging="360"/>
+      </w:pPr>
+      <w:rPr>
+        <w:rFonts w:ascii="Courier New" w:hAnsi="Courier New" w:cs="Courier New" w:hint="default"/>
+      </w:rPr>
+    </w:lvl>
+    <w:lvl w:ilvl="5" w:tplc="04090005" w:tentative="1">
+      <w:start w:val="1"/>
+      <w:numFmt w:val="bullet"/>
+      <w:lvlText w:val=""/>
+      <w:lvlJc w:val="left"/>
+      <w:pPr>
+        <w:ind w:left="5760" w:hanging="360"/>
+      </w:pPr>
+      <w:rPr>
+        <w:rFonts w:ascii="Wingdings" w:hAnsi="Wingdings" w:hint="default"/>
+      </w:rPr>
+    </w:lvl>
+    <w:lvl w:ilvl="6" w:tplc="04090001" w:tentative="1">
+      <w:start w:val="1"/>
+      <w:numFmt w:val="bullet"/>
+      <w:lvlText w:val=""/>
+      <w:lvlJc w:val="left"/>
+      <w:pPr>
+        <w:ind w:left="6480" w:hanging="360"/>
+      </w:pPr>
+      <w:rPr>
+        <w:rFonts w:ascii="Symbol" w:hAnsi="Symbol" w:hint="default"/>
+      </w:rPr>
+    </w:lvl>
+    <w:lvl w:ilvl="7" w:tplc="04090003" w:tentative="1">
+      <w:start w:val="1"/>
+      <w:numFmt w:val="bullet"/>
+      <w:lvlText w:val="o"/>
+      <w:lvlJc w:val="left"/>
+      <w:pPr>
+        <w:ind w:left="7200" w:hanging="360"/>
+      </w:pPr>
+      <w:rPr>
+        <w:rFonts w:ascii="Courier New" w:hAnsi="Courier New" w:cs="Courier New" w:hint="default"/>
+      </w:rPr>
+    </w:lvl>
+    <w:lvl w:ilvl="8" w:tplc="04090005" w:tentative="1">
+      <w:start w:val="1"/>
+      <w:numFmt w:val="bullet"/>
+      <w:lvlText w:val=""/>
+      <w:lvlJc w:val="left"/>
+      <w:pPr>
+        <w:ind w:left="7920" w:hanging="360"/>
+      </w:pPr>
+      <w:rPr>
+        <w:rFonts w:ascii="Wingdings" w:hAnsi="Wingdings" w:hint="default"/>
+      </w:rPr>
+    </w:lvl>
+  </w:abstractNum>
+  <w:abstractNum w:abstractNumId="5" w15:restartNumberingAfterBreak="0">
+    <w:nsid w:val="15B905F3"/>
+    <w:multiLevelType w:val="hybridMultilevel"/>
+    <w:tmpl w:val="4E183F3C"/>
+    <w:lvl w:ilvl="0" w:tplc="FFFFFFFF">
+      <w:start w:val="1"/>
+      <w:numFmt w:val="decimal"/>
+      <w:lvlText w:val="%1."/>
+      <w:lvlJc w:val="left"/>
+      <w:pPr>
+        <w:ind w:left="720" w:hanging="360"/>
+      </w:pPr>
+      <w:rPr>
+        <w:rFonts w:hint="default"/>
+      </w:rPr>
+    </w:lvl>
+    <w:lvl w:ilvl="1" w:tplc="FFFFFFFF" w:tentative="1">
+      <w:start w:val="1"/>
+      <w:numFmt w:val="lowerLetter"/>
+      <w:lvlText w:val="%2."/>
+      <w:lvlJc w:val="left"/>
+      <w:pPr>
+        <w:ind w:left="1440" w:hanging="360"/>
+      </w:pPr>
+    </w:lvl>
+    <w:lvl w:ilvl="2" w:tplc="FFFFFFFF" w:tentative="1">
+      <w:start w:val="1"/>
+      <w:numFmt w:val="lowerRoman"/>
+      <w:lvlText w:val="%3."/>
+      <w:lvlJc w:val="right"/>
+      <w:pPr>
+        <w:ind w:left="2160" w:hanging="180"/>
+      </w:pPr>
+    </w:lvl>
+    <w:lvl w:ilvl="3" w:tplc="FFFFFFFF" w:tentative="1">
+      <w:start w:val="1"/>
+      <w:numFmt w:val="decimal"/>
+      <w:lvlText w:val="%4."/>
+      <w:lvlJc w:val="left"/>
+      <w:pPr>
+        <w:ind w:left="2880" w:hanging="360"/>
+      </w:pPr>
+    </w:lvl>
+    <w:lvl w:ilvl="4" w:tplc="FFFFFFFF" w:tentative="1">
+      <w:start w:val="1"/>
+      <w:numFmt w:val="lowerLetter"/>
+      <w:lvlText w:val="%5."/>
+      <w:lvlJc w:val="left"/>
+      <w:pPr>
+        <w:ind w:left="3600" w:hanging="360"/>
+      </w:pPr>
+    </w:lvl>
+    <w:lvl w:ilvl="5" w:tplc="FFFFFFFF" w:tentative="1">
+      <w:start w:val="1"/>
+      <w:numFmt w:val="lowerRoman"/>
+      <w:lvlText w:val="%6."/>
+      <w:lvlJc w:val="right"/>
+      <w:pPr>
+        <w:ind w:left="4320" w:hanging="180"/>
+      </w:pPr>
+    </w:lvl>
+    <w:lvl w:ilvl="6" w:tplc="FFFFFFFF" w:tentative="1">
+      <w:start w:val="1"/>
+      <w:numFmt w:val="decimal"/>
+      <w:lvlText w:val="%7."/>
+      <w:lvlJc w:val="left"/>
+      <w:pPr>
+        <w:ind w:left="5040" w:hanging="360"/>
+      </w:pPr>
+    </w:lvl>
+    <w:lvl w:ilvl="7" w:tplc="FFFFFFFF" w:tentative="1">
+      <w:start w:val="1"/>
+      <w:numFmt w:val="lowerLetter"/>
+      <w:lvlText w:val="%8."/>
+      <w:lvlJc w:val="left"/>
+      <w:pPr>
+        <w:ind w:left="5760" w:hanging="360"/>
+      </w:pPr>
+    </w:lvl>
+    <w:lvl w:ilvl="8" w:tplc="FFFFFFFF" w:tentative="1">
+      <w:start w:val="1"/>
+      <w:numFmt w:val="lowerRoman"/>
+      <w:lvlText w:val="%9."/>
+      <w:lvlJc w:val="right"/>
+      <w:pPr>
+        <w:ind w:left="6480" w:hanging="180"/>
+      </w:pPr>
+    </w:lvl>
+  </w:abstractNum>
+  <w:abstractNum w:abstractNumId="6" w15:restartNumberingAfterBreak="0">
     <w:nsid w:val="15F226B2"/>
     <w:multiLevelType w:val="hybridMultilevel"/>
     <w:tmpl w:val="4C605B92"/>
@@ -2525,7 +5003,7 @@
       </w:rPr>
     </w:lvl>
   </w:abstractNum>
-  <w:abstractNum w:abstractNumId="5" w15:restartNumberingAfterBreak="0">
+  <w:abstractNum w:abstractNumId="7" w15:restartNumberingAfterBreak="0">
     <w:nsid w:val="202F58B5"/>
     <w:multiLevelType w:val="hybridMultilevel"/>
     <w:tmpl w:val="C1546F16"/>
@@ -2638,7 +5116,295 @@
       </w:rPr>
     </w:lvl>
   </w:abstractNum>
-  <w:abstractNum w:abstractNumId="6" w15:restartNumberingAfterBreak="0">
+  <w:abstractNum w:abstractNumId="8" w15:restartNumberingAfterBreak="0">
+    <w:nsid w:val="2A70450D"/>
+    <w:multiLevelType w:val="hybridMultilevel"/>
+    <w:tmpl w:val="7236DC20"/>
+    <w:lvl w:ilvl="0" w:tplc="418C043A">
+      <w:start w:val="1"/>
+      <w:numFmt w:val="bullet"/>
+      <w:lvlText w:val=""/>
+      <w:lvlJc w:val="left"/>
+      <w:pPr>
+        <w:ind w:left="2880" w:hanging="360"/>
+      </w:pPr>
+      <w:rPr>
+        <w:rFonts w:ascii="Symbol" w:hAnsi="Symbol" w:hint="default"/>
+      </w:rPr>
+    </w:lvl>
+    <w:lvl w:ilvl="1" w:tplc="04090003" w:tentative="1">
+      <w:start w:val="1"/>
+      <w:numFmt w:val="bullet"/>
+      <w:lvlText w:val="o"/>
+      <w:lvlJc w:val="left"/>
+      <w:pPr>
+        <w:ind w:left="3600" w:hanging="360"/>
+      </w:pPr>
+      <w:rPr>
+        <w:rFonts w:ascii="Courier New" w:hAnsi="Courier New" w:cs="Courier New" w:hint="default"/>
+      </w:rPr>
+    </w:lvl>
+    <w:lvl w:ilvl="2" w:tplc="04090005" w:tentative="1">
+      <w:start w:val="1"/>
+      <w:numFmt w:val="bullet"/>
+      <w:lvlText w:val=""/>
+      <w:lvlJc w:val="left"/>
+      <w:pPr>
+        <w:ind w:left="4320" w:hanging="360"/>
+      </w:pPr>
+      <w:rPr>
+        <w:rFonts w:ascii="Wingdings" w:hAnsi="Wingdings" w:hint="default"/>
+      </w:rPr>
+    </w:lvl>
+    <w:lvl w:ilvl="3" w:tplc="04090001" w:tentative="1">
+      <w:start w:val="1"/>
+      <w:numFmt w:val="bullet"/>
+      <w:lvlText w:val=""/>
+      <w:lvlJc w:val="left"/>
+      <w:pPr>
+        <w:ind w:left="5040" w:hanging="360"/>
+      </w:pPr>
+      <w:rPr>
+        <w:rFonts w:ascii="Symbol" w:hAnsi="Symbol" w:hint="default"/>
+      </w:rPr>
+    </w:lvl>
+    <w:lvl w:ilvl="4" w:tplc="04090003" w:tentative="1">
+      <w:start w:val="1"/>
+      <w:numFmt w:val="bullet"/>
+      <w:lvlText w:val="o"/>
+      <w:lvlJc w:val="left"/>
+      <w:pPr>
+        <w:ind w:left="5760" w:hanging="360"/>
+      </w:pPr>
+      <w:rPr>
+        <w:rFonts w:ascii="Courier New" w:hAnsi="Courier New" w:cs="Courier New" w:hint="default"/>
+      </w:rPr>
+    </w:lvl>
+    <w:lvl w:ilvl="5" w:tplc="04090005" w:tentative="1">
+      <w:start w:val="1"/>
+      <w:numFmt w:val="bullet"/>
+      <w:lvlText w:val=""/>
+      <w:lvlJc w:val="left"/>
+      <w:pPr>
+        <w:ind w:left="6480" w:hanging="360"/>
+      </w:pPr>
+      <w:rPr>
+        <w:rFonts w:ascii="Wingdings" w:hAnsi="Wingdings" w:hint="default"/>
+      </w:rPr>
+    </w:lvl>
+    <w:lvl w:ilvl="6" w:tplc="04090001" w:tentative="1">
+      <w:start w:val="1"/>
+      <w:numFmt w:val="bullet"/>
+      <w:lvlText w:val=""/>
+      <w:lvlJc w:val="left"/>
+      <w:pPr>
+        <w:ind w:left="7200" w:hanging="360"/>
+      </w:pPr>
+      <w:rPr>
+        <w:rFonts w:ascii="Symbol" w:hAnsi="Symbol" w:hint="default"/>
+      </w:rPr>
+    </w:lvl>
+    <w:lvl w:ilvl="7" w:tplc="04090003" w:tentative="1">
+      <w:start w:val="1"/>
+      <w:numFmt w:val="bullet"/>
+      <w:lvlText w:val="o"/>
+      <w:lvlJc w:val="left"/>
+      <w:pPr>
+        <w:ind w:left="7920" w:hanging="360"/>
+      </w:pPr>
+      <w:rPr>
+        <w:rFonts w:ascii="Courier New" w:hAnsi="Courier New" w:cs="Courier New" w:hint="default"/>
+      </w:rPr>
+    </w:lvl>
+    <w:lvl w:ilvl="8" w:tplc="04090005" w:tentative="1">
+      <w:start w:val="1"/>
+      <w:numFmt w:val="bullet"/>
+      <w:lvlText w:val=""/>
+      <w:lvlJc w:val="left"/>
+      <w:pPr>
+        <w:ind w:left="8640" w:hanging="360"/>
+      </w:pPr>
+      <w:rPr>
+        <w:rFonts w:ascii="Wingdings" w:hAnsi="Wingdings" w:hint="default"/>
+      </w:rPr>
+    </w:lvl>
+  </w:abstractNum>
+  <w:abstractNum w:abstractNumId="9" w15:restartNumberingAfterBreak="0">
+    <w:nsid w:val="3BB00E33"/>
+    <w:multiLevelType w:val="hybridMultilevel"/>
+    <w:tmpl w:val="4E183F3C"/>
+    <w:lvl w:ilvl="0" w:tplc="FFFFFFFF">
+      <w:start w:val="1"/>
+      <w:numFmt w:val="decimal"/>
+      <w:lvlText w:val="%1."/>
+      <w:lvlJc w:val="left"/>
+      <w:pPr>
+        <w:ind w:left="720" w:hanging="360"/>
+      </w:pPr>
+      <w:rPr>
+        <w:rFonts w:hint="default"/>
+      </w:rPr>
+    </w:lvl>
+    <w:lvl w:ilvl="1" w:tplc="FFFFFFFF" w:tentative="1">
+      <w:start w:val="1"/>
+      <w:numFmt w:val="lowerLetter"/>
+      <w:lvlText w:val="%2."/>
+      <w:lvlJc w:val="left"/>
+      <w:pPr>
+        <w:ind w:left="1440" w:hanging="360"/>
+      </w:pPr>
+    </w:lvl>
+    <w:lvl w:ilvl="2" w:tplc="FFFFFFFF" w:tentative="1">
+      <w:start w:val="1"/>
+      <w:numFmt w:val="lowerRoman"/>
+      <w:lvlText w:val="%3."/>
+      <w:lvlJc w:val="right"/>
+      <w:pPr>
+        <w:ind w:left="2160" w:hanging="180"/>
+      </w:pPr>
+    </w:lvl>
+    <w:lvl w:ilvl="3" w:tplc="FFFFFFFF" w:tentative="1">
+      <w:start w:val="1"/>
+      <w:numFmt w:val="decimal"/>
+      <w:lvlText w:val="%4."/>
+      <w:lvlJc w:val="left"/>
+      <w:pPr>
+        <w:ind w:left="2880" w:hanging="360"/>
+      </w:pPr>
+    </w:lvl>
+    <w:lvl w:ilvl="4" w:tplc="FFFFFFFF" w:tentative="1">
+      <w:start w:val="1"/>
+      <w:numFmt w:val="lowerLetter"/>
+      <w:lvlText w:val="%5."/>
+      <w:lvlJc w:val="left"/>
+      <w:pPr>
+        <w:ind w:left="3600" w:hanging="360"/>
+      </w:pPr>
+    </w:lvl>
+    <w:lvl w:ilvl="5" w:tplc="FFFFFFFF" w:tentative="1">
+      <w:start w:val="1"/>
+      <w:numFmt w:val="lowerRoman"/>
+      <w:lvlText w:val="%6."/>
+      <w:lvlJc w:val="right"/>
+      <w:pPr>
+        <w:ind w:left="4320" w:hanging="180"/>
+      </w:pPr>
+    </w:lvl>
+    <w:lvl w:ilvl="6" w:tplc="FFFFFFFF" w:tentative="1">
+      <w:start w:val="1"/>
+      <w:numFmt w:val="decimal"/>
+      <w:lvlText w:val="%7."/>
+      <w:lvlJc w:val="left"/>
+      <w:pPr>
+        <w:ind w:left="5040" w:hanging="360"/>
+      </w:pPr>
+    </w:lvl>
+    <w:lvl w:ilvl="7" w:tplc="FFFFFFFF" w:tentative="1">
+      <w:start w:val="1"/>
+      <w:numFmt w:val="lowerLetter"/>
+      <w:lvlText w:val="%8."/>
+      <w:lvlJc w:val="left"/>
+      <w:pPr>
+        <w:ind w:left="5760" w:hanging="360"/>
+      </w:pPr>
+    </w:lvl>
+    <w:lvl w:ilvl="8" w:tplc="FFFFFFFF" w:tentative="1">
+      <w:start w:val="1"/>
+      <w:numFmt w:val="lowerRoman"/>
+      <w:lvlText w:val="%9."/>
+      <w:lvlJc w:val="right"/>
+      <w:pPr>
+        <w:ind w:left="6480" w:hanging="180"/>
+      </w:pPr>
+    </w:lvl>
+  </w:abstractNum>
+  <w:abstractNum w:abstractNumId="10" w15:restartNumberingAfterBreak="0">
+    <w:nsid w:val="46836283"/>
+    <w:multiLevelType w:val="hybridMultilevel"/>
+    <w:tmpl w:val="138C2392"/>
+    <w:lvl w:ilvl="0" w:tplc="04090019">
+      <w:start w:val="1"/>
+      <w:numFmt w:val="lowerLetter"/>
+      <w:lvlText w:val="%1."/>
+      <w:lvlJc w:val="left"/>
+      <w:pPr>
+        <w:ind w:left="2160" w:hanging="360"/>
+      </w:pPr>
+    </w:lvl>
+    <w:lvl w:ilvl="1" w:tplc="04090019" w:tentative="1">
+      <w:start w:val="1"/>
+      <w:numFmt w:val="lowerLetter"/>
+      <w:lvlText w:val="%2."/>
+      <w:lvlJc w:val="left"/>
+      <w:pPr>
+        <w:ind w:left="2880" w:hanging="360"/>
+      </w:pPr>
+    </w:lvl>
+    <w:lvl w:ilvl="2" w:tplc="0409001B" w:tentative="1">
+      <w:start w:val="1"/>
+      <w:numFmt w:val="lowerRoman"/>
+      <w:lvlText w:val="%3."/>
+      <w:lvlJc w:val="right"/>
+      <w:pPr>
+        <w:ind w:left="3600" w:hanging="180"/>
+      </w:pPr>
+    </w:lvl>
+    <w:lvl w:ilvl="3" w:tplc="0409000F" w:tentative="1">
+      <w:start w:val="1"/>
+      <w:numFmt w:val="decimal"/>
+      <w:lvlText w:val="%4."/>
+      <w:lvlJc w:val="left"/>
+      <w:pPr>
+        <w:ind w:left="4320" w:hanging="360"/>
+      </w:pPr>
+    </w:lvl>
+    <w:lvl w:ilvl="4" w:tplc="04090019" w:tentative="1">
+      <w:start w:val="1"/>
+      <w:numFmt w:val="lowerLetter"/>
+      <w:lvlText w:val="%5."/>
+      <w:lvlJc w:val="left"/>
+      <w:pPr>
+        <w:ind w:left="5040" w:hanging="360"/>
+      </w:pPr>
+    </w:lvl>
+    <w:lvl w:ilvl="5" w:tplc="0409001B" w:tentative="1">
+      <w:start w:val="1"/>
+      <w:numFmt w:val="lowerRoman"/>
+      <w:lvlText w:val="%6."/>
+      <w:lvlJc w:val="right"/>
+      <w:pPr>
+        <w:ind w:left="5760" w:hanging="180"/>
+      </w:pPr>
+    </w:lvl>
+    <w:lvl w:ilvl="6" w:tplc="0409000F" w:tentative="1">
+      <w:start w:val="1"/>
+      <w:numFmt w:val="decimal"/>
+      <w:lvlText w:val="%7."/>
+      <w:lvlJc w:val="left"/>
+      <w:pPr>
+        <w:ind w:left="6480" w:hanging="360"/>
+      </w:pPr>
+    </w:lvl>
+    <w:lvl w:ilvl="7" w:tplc="04090019" w:tentative="1">
+      <w:start w:val="1"/>
+      <w:numFmt w:val="lowerLetter"/>
+      <w:lvlText w:val="%8."/>
+      <w:lvlJc w:val="left"/>
+      <w:pPr>
+        <w:ind w:left="7200" w:hanging="360"/>
+      </w:pPr>
+    </w:lvl>
+    <w:lvl w:ilvl="8" w:tplc="0409001B" w:tentative="1">
+      <w:start w:val="1"/>
+      <w:numFmt w:val="lowerRoman"/>
+      <w:lvlText w:val="%9."/>
+      <w:lvlJc w:val="right"/>
+      <w:pPr>
+        <w:ind w:left="7920" w:hanging="180"/>
+      </w:pPr>
+    </w:lvl>
+  </w:abstractNum>
+  <w:abstractNum w:abstractNumId="11" w15:restartNumberingAfterBreak="0">
     <w:nsid w:val="46BA0746"/>
     <w:multiLevelType w:val="hybridMultilevel"/>
     <w:tmpl w:val="DA8E132C"/>
@@ -2727,7 +5493,7 @@
       </w:pPr>
     </w:lvl>
   </w:abstractNum>
-  <w:abstractNum w:abstractNumId="7" w15:restartNumberingAfterBreak="0">
+  <w:abstractNum w:abstractNumId="12" w15:restartNumberingAfterBreak="0">
     <w:nsid w:val="4B942EF5"/>
     <w:multiLevelType w:val="hybridMultilevel"/>
     <w:tmpl w:val="B1C20436"/>
@@ -2813,7 +5579,120 @@
       </w:pPr>
     </w:lvl>
   </w:abstractNum>
-  <w:abstractNum w:abstractNumId="8" w15:restartNumberingAfterBreak="0">
+  <w:abstractNum w:abstractNumId="13" w15:restartNumberingAfterBreak="0">
+    <w:nsid w:val="509066BC"/>
+    <w:multiLevelType w:val="hybridMultilevel"/>
+    <w:tmpl w:val="11B81B6C"/>
+    <w:lvl w:ilvl="0" w:tplc="418C043A">
+      <w:start w:val="1"/>
+      <w:numFmt w:val="bullet"/>
+      <w:lvlText w:val=""/>
+      <w:lvlJc w:val="left"/>
+      <w:pPr>
+        <w:ind w:left="2880" w:hanging="360"/>
+      </w:pPr>
+      <w:rPr>
+        <w:rFonts w:ascii="Symbol" w:hAnsi="Symbol" w:hint="default"/>
+      </w:rPr>
+    </w:lvl>
+    <w:lvl w:ilvl="1" w:tplc="04090003" w:tentative="1">
+      <w:start w:val="1"/>
+      <w:numFmt w:val="bullet"/>
+      <w:lvlText w:val="o"/>
+      <w:lvlJc w:val="left"/>
+      <w:pPr>
+        <w:ind w:left="3600" w:hanging="360"/>
+      </w:pPr>
+      <w:rPr>
+        <w:rFonts w:ascii="Courier New" w:hAnsi="Courier New" w:cs="Courier New" w:hint="default"/>
+      </w:rPr>
+    </w:lvl>
+    <w:lvl w:ilvl="2" w:tplc="04090005" w:tentative="1">
+      <w:start w:val="1"/>
+      <w:numFmt w:val="bullet"/>
+      <w:lvlText w:val=""/>
+      <w:lvlJc w:val="left"/>
+      <w:pPr>
+        <w:ind w:left="4320" w:hanging="360"/>
+      </w:pPr>
+      <w:rPr>
+        <w:rFonts w:ascii="Wingdings" w:hAnsi="Wingdings" w:hint="default"/>
+      </w:rPr>
+    </w:lvl>
+    <w:lvl w:ilvl="3" w:tplc="04090001" w:tentative="1">
+      <w:start w:val="1"/>
+      <w:numFmt w:val="bullet"/>
+      <w:lvlText w:val=""/>
+      <w:lvlJc w:val="left"/>
+      <w:pPr>
+        <w:ind w:left="5040" w:hanging="360"/>
+      </w:pPr>
+      <w:rPr>
+        <w:rFonts w:ascii="Symbol" w:hAnsi="Symbol" w:hint="default"/>
+      </w:rPr>
+    </w:lvl>
+    <w:lvl w:ilvl="4" w:tplc="04090003" w:tentative="1">
+      <w:start w:val="1"/>
+      <w:numFmt w:val="bullet"/>
+      <w:lvlText w:val="o"/>
+      <w:lvlJc w:val="left"/>
+      <w:pPr>
+        <w:ind w:left="5760" w:hanging="360"/>
+      </w:pPr>
+      <w:rPr>
+        <w:rFonts w:ascii="Courier New" w:hAnsi="Courier New" w:cs="Courier New" w:hint="default"/>
+      </w:rPr>
+    </w:lvl>
+    <w:lvl w:ilvl="5" w:tplc="04090005" w:tentative="1">
+      <w:start w:val="1"/>
+      <w:numFmt w:val="bullet"/>
+      <w:lvlText w:val=""/>
+      <w:lvlJc w:val="left"/>
+      <w:pPr>
+        <w:ind w:left="6480" w:hanging="360"/>
+      </w:pPr>
+      <w:rPr>
+        <w:rFonts w:ascii="Wingdings" w:hAnsi="Wingdings" w:hint="default"/>
+      </w:rPr>
+    </w:lvl>
+    <w:lvl w:ilvl="6" w:tplc="04090001" w:tentative="1">
+      <w:start w:val="1"/>
+      <w:numFmt w:val="bullet"/>
+      <w:lvlText w:val=""/>
+      <w:lvlJc w:val="left"/>
+      <w:pPr>
+        <w:ind w:left="7200" w:hanging="360"/>
+      </w:pPr>
+      <w:rPr>
+        <w:rFonts w:ascii="Symbol" w:hAnsi="Symbol" w:hint="default"/>
+      </w:rPr>
+    </w:lvl>
+    <w:lvl w:ilvl="7" w:tplc="04090003" w:tentative="1">
+      <w:start w:val="1"/>
+      <w:numFmt w:val="bullet"/>
+      <w:lvlText w:val="o"/>
+      <w:lvlJc w:val="left"/>
+      <w:pPr>
+        <w:ind w:left="7920" w:hanging="360"/>
+      </w:pPr>
+      <w:rPr>
+        <w:rFonts w:ascii="Courier New" w:hAnsi="Courier New" w:cs="Courier New" w:hint="default"/>
+      </w:rPr>
+    </w:lvl>
+    <w:lvl w:ilvl="8" w:tplc="04090005" w:tentative="1">
+      <w:start w:val="1"/>
+      <w:numFmt w:val="bullet"/>
+      <w:lvlText w:val=""/>
+      <w:lvlJc w:val="left"/>
+      <w:pPr>
+        <w:ind w:left="8640" w:hanging="360"/>
+      </w:pPr>
+      <w:rPr>
+        <w:rFonts w:ascii="Wingdings" w:hAnsi="Wingdings" w:hint="default"/>
+      </w:rPr>
+    </w:lvl>
+  </w:abstractNum>
+  <w:abstractNum w:abstractNumId="14" w15:restartNumberingAfterBreak="0">
     <w:nsid w:val="654B3F65"/>
     <w:multiLevelType w:val="hybridMultilevel"/>
     <w:tmpl w:val="5CB633AA"/>
@@ -2899,7 +5778,7 @@
       </w:pPr>
     </w:lvl>
   </w:abstractNum>
-  <w:abstractNum w:abstractNumId="9" w15:restartNumberingAfterBreak="0">
+  <w:abstractNum w:abstractNumId="15" w15:restartNumberingAfterBreak="0">
     <w:nsid w:val="65541A53"/>
     <w:multiLevelType w:val="hybridMultilevel"/>
     <w:tmpl w:val="15CEF092"/>
@@ -2989,7 +5868,7 @@
       </w:pPr>
     </w:lvl>
   </w:abstractNum>
-  <w:abstractNum w:abstractNumId="10" w15:restartNumberingAfterBreak="0">
+  <w:abstractNum w:abstractNumId="16" w15:restartNumberingAfterBreak="0">
     <w:nsid w:val="68CF1DAB"/>
     <w:multiLevelType w:val="hybridMultilevel"/>
     <w:tmpl w:val="357E6B92"/>
@@ -3079,7 +5958,7 @@
       </w:pPr>
     </w:lvl>
   </w:abstractNum>
-  <w:abstractNum w:abstractNumId="11" w15:restartNumberingAfterBreak="0">
+  <w:abstractNum w:abstractNumId="17" w15:restartNumberingAfterBreak="0">
     <w:nsid w:val="74036897"/>
     <w:multiLevelType w:val="hybridMultilevel"/>
     <w:tmpl w:val="92542AE2"/>
@@ -3192,7 +6071,7 @@
       </w:rPr>
     </w:lvl>
   </w:abstractNum>
-  <w:abstractNum w:abstractNumId="12" w15:restartNumberingAfterBreak="0">
+  <w:abstractNum w:abstractNumId="18" w15:restartNumberingAfterBreak="0">
     <w:nsid w:val="7ABC41A8"/>
     <w:multiLevelType w:val="hybridMultilevel"/>
     <w:tmpl w:val="2BF6C814"/>
@@ -3282,10 +6161,99 @@
       </w:pPr>
     </w:lvl>
   </w:abstractNum>
-  <w:abstractNum w:abstractNumId="13" w15:restartNumberingAfterBreak="0">
+  <w:abstractNum w:abstractNumId="19" w15:restartNumberingAfterBreak="0">
+    <w:nsid w:val="7C2140DC"/>
+    <w:multiLevelType w:val="hybridMultilevel"/>
+    <w:tmpl w:val="4010F6E0"/>
+    <w:lvl w:ilvl="0" w:tplc="FFFFFFFF">
+      <w:start w:val="1"/>
+      <w:numFmt w:val="decimal"/>
+      <w:lvlText w:val="%1."/>
+      <w:lvlJc w:val="left"/>
+      <w:pPr>
+        <w:ind w:left="720" w:hanging="360"/>
+      </w:pPr>
+      <w:rPr>
+        <w:rFonts w:hint="default"/>
+      </w:rPr>
+    </w:lvl>
+    <w:lvl w:ilvl="1" w:tplc="FFFFFFFF" w:tentative="1">
+      <w:start w:val="1"/>
+      <w:numFmt w:val="lowerLetter"/>
+      <w:lvlText w:val="%2."/>
+      <w:lvlJc w:val="left"/>
+      <w:pPr>
+        <w:ind w:left="1440" w:hanging="360"/>
+      </w:pPr>
+    </w:lvl>
+    <w:lvl w:ilvl="2" w:tplc="FFFFFFFF" w:tentative="1">
+      <w:start w:val="1"/>
+      <w:numFmt w:val="lowerRoman"/>
+      <w:lvlText w:val="%3."/>
+      <w:lvlJc w:val="right"/>
+      <w:pPr>
+        <w:ind w:left="2160" w:hanging="180"/>
+      </w:pPr>
+    </w:lvl>
+    <w:lvl w:ilvl="3" w:tplc="FFFFFFFF" w:tentative="1">
+      <w:start w:val="1"/>
+      <w:numFmt w:val="decimal"/>
+      <w:lvlText w:val="%4."/>
+      <w:lvlJc w:val="left"/>
+      <w:pPr>
+        <w:ind w:left="2880" w:hanging="360"/>
+      </w:pPr>
+    </w:lvl>
+    <w:lvl w:ilvl="4" w:tplc="FFFFFFFF" w:tentative="1">
+      <w:start w:val="1"/>
+      <w:numFmt w:val="lowerLetter"/>
+      <w:lvlText w:val="%5."/>
+      <w:lvlJc w:val="left"/>
+      <w:pPr>
+        <w:ind w:left="3600" w:hanging="360"/>
+      </w:pPr>
+    </w:lvl>
+    <w:lvl w:ilvl="5" w:tplc="FFFFFFFF" w:tentative="1">
+      <w:start w:val="1"/>
+      <w:numFmt w:val="lowerRoman"/>
+      <w:lvlText w:val="%6."/>
+      <w:lvlJc w:val="right"/>
+      <w:pPr>
+        <w:ind w:left="4320" w:hanging="180"/>
+      </w:pPr>
+    </w:lvl>
+    <w:lvl w:ilvl="6" w:tplc="FFFFFFFF" w:tentative="1">
+      <w:start w:val="1"/>
+      <w:numFmt w:val="decimal"/>
+      <w:lvlText w:val="%7."/>
+      <w:lvlJc w:val="left"/>
+      <w:pPr>
+        <w:ind w:left="5040" w:hanging="360"/>
+      </w:pPr>
+    </w:lvl>
+    <w:lvl w:ilvl="7" w:tplc="FFFFFFFF" w:tentative="1">
+      <w:start w:val="1"/>
+      <w:numFmt w:val="lowerLetter"/>
+      <w:lvlText w:val="%8."/>
+      <w:lvlJc w:val="left"/>
+      <w:pPr>
+        <w:ind w:left="5760" w:hanging="360"/>
+      </w:pPr>
+    </w:lvl>
+    <w:lvl w:ilvl="8" w:tplc="FFFFFFFF" w:tentative="1">
+      <w:start w:val="1"/>
+      <w:numFmt w:val="lowerRoman"/>
+      <w:lvlText w:val="%9."/>
+      <w:lvlJc w:val="right"/>
+      <w:pPr>
+        <w:ind w:left="6480" w:hanging="180"/>
+      </w:pPr>
+    </w:lvl>
+  </w:abstractNum>
+  <w:abstractNum w:abstractNumId="20" w15:restartNumberingAfterBreak="0">
     <w:nsid w:val="7F8D19EA"/>
     <w:multiLevelType w:val="hybridMultilevel"/>
-    <w:tmpl w:val="4010F6E0"/>
+    <w:tmpl w:val="4E183F3C"/>
     <w:lvl w:ilvl="0" w:tplc="0409000F">
       <w:start w:val="1"/>
       <w:numFmt w:val="decimal"/>
@@ -3375,16 +6343,16 @@
     <w:abstractNumId w:val="2"/>
   </w:num>
   <w:num w:numId="2" w16cid:durableId="694769615">
-    <w:abstractNumId w:val="8"/>
+    <w:abstractNumId w:val="14"/>
   </w:num>
   <w:num w:numId="3" w16cid:durableId="243613476">
-    <w:abstractNumId w:val="12"/>
+    <w:abstractNumId w:val="18"/>
   </w:num>
   <w:num w:numId="4" w16cid:durableId="716196472">
-    <w:abstractNumId w:val="4"/>
+    <w:abstractNumId w:val="6"/>
   </w:num>
   <w:num w:numId="5" w16cid:durableId="1396319861">
-    <w:abstractNumId w:val="5"/>
+    <w:abstractNumId w:val="7"/>
   </w:num>
   <w:num w:numId="6" w16cid:durableId="281378444">
     <w:abstractNumId w:val="3"/>
@@ -3393,25 +6361,46 @@
     <w:abstractNumId w:val="1"/>
   </w:num>
   <w:num w:numId="8" w16cid:durableId="827480853">
-    <w:abstractNumId w:val="11"/>
+    <w:abstractNumId w:val="17"/>
   </w:num>
   <w:num w:numId="9" w16cid:durableId="1589534591">
-    <w:abstractNumId w:val="7"/>
+    <w:abstractNumId w:val="12"/>
   </w:num>
   <w:num w:numId="10" w16cid:durableId="2105682002">
     <w:abstractNumId w:val="0"/>
   </w:num>
   <w:num w:numId="11" w16cid:durableId="1705787975">
+    <w:abstractNumId w:val="16"/>
+  </w:num>
+  <w:num w:numId="12" w16cid:durableId="2145583966">
+    <w:abstractNumId w:val="15"/>
+  </w:num>
+  <w:num w:numId="13" w16cid:durableId="1082333851">
+    <w:abstractNumId w:val="11"/>
+  </w:num>
+  <w:num w:numId="14" w16cid:durableId="1976836885">
+    <w:abstractNumId w:val="20"/>
+  </w:num>
+  <w:num w:numId="15" w16cid:durableId="1913544226">
+    <w:abstractNumId w:val="19"/>
+  </w:num>
+  <w:num w:numId="16" w16cid:durableId="1902012259">
+    <w:abstractNumId w:val="4"/>
+  </w:num>
+  <w:num w:numId="17" w16cid:durableId="72167491">
     <w:abstractNumId w:val="10"/>
   </w:num>
-  <w:num w:numId="12" w16cid:durableId="2145583966">
+  <w:num w:numId="18" w16cid:durableId="2046784985">
+    <w:abstractNumId w:val="13"/>
+  </w:num>
+  <w:num w:numId="19" w16cid:durableId="1000234151">
+    <w:abstractNumId w:val="8"/>
+  </w:num>
+  <w:num w:numId="20" w16cid:durableId="1542936139">
+    <w:abstractNumId w:val="5"/>
+  </w:num>
+  <w:num w:numId="21" w16cid:durableId="1625497900">
     <w:abstractNumId w:val="9"/>
-  </w:num>
-  <w:num w:numId="13" w16cid:durableId="1082333851">
-    <w:abstractNumId w:val="6"/>
-  </w:num>
-  <w:num w:numId="14" w16cid:durableId="1976836885">
-    <w:abstractNumId w:val="13"/>
   </w:num>
 </w:numbering>
 </file>

--- a/2021 DEBI TOMIKA/III. SISTEM INFORMASI DAN MULTIMEDIA/III.A. Sistem Informasi/III.A.1. Menyusun Usulan Pembangunan Sistem Informasi/3. III.A.2. Proposal Studi Kelayakan SICAKEP.docx
+++ b/2021 DEBI TOMIKA/III. SISTEM INFORMASI DAN MULTIMEDIA/III.A. Sistem Informasi/III.A.1. Menyusun Usulan Pembangunan Sistem Informasi/3. III.A.2. Proposal Studi Kelayakan SICAKEP.docx
@@ -4,6 +4,67 @@
   <w:body>
     <w:p>
       <w:pPr>
+        <w:spacing w:line="360" w:lineRule="auto"/>
+        <w:ind w:left="360" w:hanging="360"/>
+        <w:jc w:val="center"/>
+        <w:rPr>
+          <w:b/>
+          <w:bCs/>
+          <w:sz w:val="24"/>
+          <w:szCs w:val="24"/>
+        </w:rPr>
+      </w:pPr>
+      <w:r>
+        <w:rPr>
+          <w:b/>
+          <w:bCs/>
+          <w:sz w:val="24"/>
+          <w:szCs w:val="24"/>
+        </w:rPr>
+        <w:t>Proposal Studi Kelayakan</w:t>
+      </w:r>
+      <w:r>
+        <w:t xml:space="preserve"> </w:t>
+      </w:r>
+      <w:r>
+        <w:rPr>
+          <w:b/>
+          <w:bCs/>
+          <w:sz w:val="24"/>
+          <w:szCs w:val="24"/>
+        </w:rPr>
+        <w:t xml:space="preserve">Sistem Informasi Penilaian CKP Pegawai </w:t>
+      </w:r>
+      <w:r>
+        <w:rPr>
+          <w:b/>
+          <w:bCs/>
+          <w:sz w:val="24"/>
+          <w:szCs w:val="24"/>
+        </w:rPr>
+        <w:t>(</w:t>
+      </w:r>
+      <w:r>
+        <w:rPr>
+          <w:b/>
+          <w:bCs/>
+          <w:sz w:val="24"/>
+          <w:szCs w:val="24"/>
+        </w:rPr>
+        <w:t>SICAKEP</w:t>
+      </w:r>
+      <w:r>
+        <w:rPr>
+          <w:b/>
+          <w:bCs/>
+          <w:sz w:val="24"/>
+          <w:szCs w:val="24"/>
+        </w:rPr>
+        <w:t>)</w:t>
+      </w:r>
+    </w:p>
+    <w:p>
+      <w:pPr>
         <w:pStyle w:val="ListParagraph"/>
         <w:numPr>
           <w:ilvl w:val="0"/>
@@ -142,15 +203,8 @@
           <w:sz w:val="24"/>
           <w:szCs w:val="24"/>
         </w:rPr>
-        <w:t xml:space="preserve">Pada akhir bulan sebelum penilaian, setiap pegawai membuat rincian pekerjaan yang akan dituangkan dalam formulir CKP Target (CKP-T) sesuai dengan tugas pokok dan fungsi, </w:t>
-      </w:r>
-      <w:r>
-        <w:rPr>
-          <w:sz w:val="24"/>
-          <w:szCs w:val="24"/>
-        </w:rPr>
         <w:lastRenderedPageBreak/>
-        <w:t>wewenang, tanggung jawab dan uraian tugas yang telah ditetapkan dalam Struktur Organisasi dan Tata Kerja (SOTK). Formulir CKP-T yang berisi rincian pekerjaan dan target volume/waktu penyelesaiannya tersebut kemudian dikonsultasikan dengan atasan dengan cara mendatangi masing-masing atasannya untuk meminta persetujuan bahwa atasan masing-masing menyetujui uraian kegiatan yang telah dibuat.</w:t>
+        <w:t>Pada akhir bulan sebelum penilaian, setiap pegawai membuat rincian pekerjaan yang akan dituangkan dalam formulir CKP Target (CKP-T) sesuai dengan tugas pokok dan fungsi, wewenang, tanggung jawab dan uraian tugas yang telah ditetapkan dalam Struktur Organisasi dan Tata Kerja (SOTK). Formulir CKP-T yang berisi rincian pekerjaan dan target volume/waktu penyelesaiannya tersebut kemudian dikonsultasikan dengan atasan dengan cara mendatangi masing-masing atasannya untuk meminta persetujuan bahwa atasan masing-masing menyetujui uraian kegiatan yang telah dibuat.</w:t>
       </w:r>
     </w:p>
     <w:p>
@@ -291,7 +345,15 @@
           <w:sz w:val="24"/>
           <w:szCs w:val="24"/>
         </w:rPr>
-        <w:t xml:space="preserve"> capaian kinerja yang telah dicapainya. Form CKP-T dan CKP-R yang telah diisi dan ditandatangani kemudian dikumpulkan ke subbagian umum sehingga masing-masing pegawai tidak mempunyai </w:t>
+        <w:t xml:space="preserve"> capaian kinerja yang telah dicapainya. Form CKP-T dan CKP-R yang telah diisi dan ditandatangani kemudian dikumpulkan ke </w:t>
+      </w:r>
+      <w:r>
+        <w:rPr>
+          <w:sz w:val="24"/>
+          <w:szCs w:val="24"/>
+        </w:rPr>
+        <w:lastRenderedPageBreak/>
+        <w:t xml:space="preserve">subbagian umum sehingga masing-masing pegawai tidak mempunyai </w:t>
       </w:r>
       <w:r>
         <w:rPr>
@@ -307,15 +369,7 @@
           <w:sz w:val="24"/>
           <w:szCs w:val="24"/>
         </w:rPr>
-        <w:t xml:space="preserve"> dari form-</w:t>
-      </w:r>
-      <w:r>
-        <w:rPr>
-          <w:sz w:val="24"/>
-          <w:szCs w:val="24"/>
-        </w:rPr>
-        <w:lastRenderedPageBreak/>
-        <w:t>form tersebut. Hal ini akan menyulitkan pegawai untuk mengecek kembali capaian kinerja yang telah dicapai pada bulan-bulan sebelumnya.</w:t>
+        <w:t xml:space="preserve"> dari form-form tersebut. Hal ini akan menyulitkan pegawai untuk mengecek kembali capaian kinerja yang telah dicapai pada bulan-bulan sebelumnya.</w:t>
       </w:r>
       <w:r>
         <w:rPr>
@@ -592,6 +646,7 @@
           <w:sz w:val="24"/>
           <w:szCs w:val="24"/>
         </w:rPr>
+        <w:lastRenderedPageBreak/>
         <w:t xml:space="preserve">Alternatif lain adalah membuat sistem penilaian CKP </w:t>
       </w:r>
       <w:r>
@@ -624,15 +679,7 @@
           <w:sz w:val="24"/>
           <w:szCs w:val="24"/>
         </w:rPr>
-        <w:t xml:space="preserve">. Sistem penilaian CKP </w:t>
-      </w:r>
-      <w:r>
-        <w:rPr>
-          <w:sz w:val="24"/>
-          <w:szCs w:val="24"/>
-        </w:rPr>
-        <w:lastRenderedPageBreak/>
-        <w:t xml:space="preserve">online tersebut membuat basis data yang menyimpan seluruh data CKP setiap pegawai serta basis data butir kegiatan fungsional beserta besaran angka kreditnya. Sistem ini berbasis web </w:t>
+        <w:t xml:space="preserve">. Sistem penilaian CKP online tersebut membuat basis data yang menyimpan seluruh data CKP setiap pegawai serta basis data butir kegiatan fungsional beserta besaran angka kreditnya. Sistem ini berbasis web </w:t>
       </w:r>
       <w:r>
         <w:rPr>
@@ -918,6 +965,7 @@
           <w:sz w:val="24"/>
           <w:szCs w:val="24"/>
         </w:rPr>
+        <w:lastRenderedPageBreak/>
         <w:t>Mengukur nilai faktor kelayakan TELOS dari pengembangan SICAKEP apabila diimplementasikan.</w:t>
       </w:r>
     </w:p>
@@ -942,7 +990,6 @@
           <w:sz w:val="24"/>
           <w:szCs w:val="24"/>
         </w:rPr>
-        <w:lastRenderedPageBreak/>
         <w:t>Memberikan rekomendasi kepada BPS Kabupaten Kuantan Singingi untuk melaksanakan pengembangan SICAKEP berdasarkan hasil penilaian kelayakan.</w:t>
       </w:r>
     </w:p>
@@ -1868,7 +1915,7 @@
           <v:shape id="_x0000_i1025" type="#_x0000_t75" style="width:329.95pt;height:339.95pt" o:ole="">
             <v:imagedata r:id="rId5" o:title=""/>
           </v:shape>
-          <o:OLEObject Type="Embed" ProgID="Visio.Drawing.15" ShapeID="_x0000_i1025" DrawAspect="Content" ObjectID="_1739186812" r:id="rId6"/>
+          <o:OLEObject Type="Embed" ProgID="Visio.Drawing.15" ShapeID="_x0000_i1025" DrawAspect="Content" ObjectID="_1739190645" r:id="rId6"/>
         </w:object>
       </w:r>
     </w:p>
@@ -3961,14 +4008,7 @@
           <w:sz w:val="24"/>
           <w:szCs w:val="24"/>
         </w:rPr>
-        <w:t xml:space="preserve"> </w:t>
-      </w:r>
-      <w:r>
-        <w:rPr>
-          <w:sz w:val="24"/>
-          <w:szCs w:val="24"/>
-        </w:rPr>
-        <w:t xml:space="preserve">Estimasi waktu yang diperlukan untuk merancang dan mengimplementasikan waktu sistem mencakup estimasi kesalahan estimasi yang lebih besar. Resiko untuk tidak mampu mengikuti jadwal </w:t>
+        <w:t xml:space="preserve"> Estimasi waktu yang diperlukan untuk merancang dan mengimplementasikan waktu sistem mencakup estimasi kesalahan estimasi yang lebih besar. Resiko untuk tidak mampu mengikuti jadwal </w:t>
       </w:r>
       <w:r>
         <w:rPr>

--- a/2021 DEBI TOMIKA/III. SISTEM INFORMASI DAN MULTIMEDIA/III.A. Sistem Informasi/III.A.1. Menyusun Usulan Pembangunan Sistem Informasi/3. III.A.2. Proposal Studi Kelayakan SICAKEP.docx
+++ b/2021 DEBI TOMIKA/III. SISTEM INFORMASI DAN MULTIMEDIA/III.A. Sistem Informasi/III.A.1. Menyusun Usulan Pembangunan Sistem Informasi/3. III.A.2. Proposal Studi Kelayakan SICAKEP.docx
@@ -1915,7 +1915,7 @@
           <v:shape id="_x0000_i1025" type="#_x0000_t75" style="width:329.95pt;height:339.95pt" o:ole="">
             <v:imagedata r:id="rId5" o:title=""/>
           </v:shape>
-          <o:OLEObject Type="Embed" ProgID="Visio.Drawing.15" ShapeID="_x0000_i1025" DrawAspect="Content" ObjectID="_1739190645" r:id="rId6"/>
+          <o:OLEObject Type="Embed" ProgID="Visio.Drawing.15" ShapeID="_x0000_i1025" DrawAspect="Content" ObjectID="_1739341217" r:id="rId6"/>
         </w:object>
       </w:r>
     </w:p>
@@ -4203,7 +4203,21 @@
           <w:sz w:val="24"/>
           <w:szCs w:val="24"/>
         </w:rPr>
-        <w:t>Biaya cetak dokumen pengumpulan fakta: Rp. 20.000</w:t>
+        <w:t xml:space="preserve">Biaya cetak dokumen pengumpulan fakta: Rp. </w:t>
+      </w:r>
+      <w:r>
+        <w:rPr>
+          <w:sz w:val="24"/>
+          <w:szCs w:val="24"/>
+        </w:rPr>
+        <w:t>5</w:t>
+      </w:r>
+      <w:r>
+        <w:rPr>
+          <w:sz w:val="24"/>
+          <w:szCs w:val="24"/>
+        </w:rPr>
+        <w:t>.000</w:t>
       </w:r>
     </w:p>
     <w:p>
@@ -4225,7 +4239,21 @@
           <w:sz w:val="24"/>
           <w:szCs w:val="24"/>
         </w:rPr>
-        <w:t>Biaya cetak dokumen studi kelayakan: Rp. 50.000</w:t>
+        <w:t xml:space="preserve">Biaya cetak dokumen studi kelayakan: Rp. </w:t>
+      </w:r>
+      <w:r>
+        <w:rPr>
+          <w:sz w:val="24"/>
+          <w:szCs w:val="24"/>
+        </w:rPr>
+        <w:t>5</w:t>
+      </w:r>
+      <w:r>
+        <w:rPr>
+          <w:sz w:val="24"/>
+          <w:szCs w:val="24"/>
+        </w:rPr>
+        <w:t>.000</w:t>
       </w:r>
     </w:p>
     <w:p>
@@ -4247,7 +4275,21 @@
           <w:sz w:val="24"/>
           <w:szCs w:val="24"/>
         </w:rPr>
-        <w:t>Biaya cetak dokumen dokumentasi study kelayakan: Rp. 30.000</w:t>
+        <w:t xml:space="preserve">Biaya cetak dokumen dokumentasi study kelayakan: Rp. </w:t>
+      </w:r>
+      <w:r>
+        <w:rPr>
+          <w:sz w:val="24"/>
+          <w:szCs w:val="24"/>
+        </w:rPr>
+        <w:t>15</w:t>
+      </w:r>
+      <w:r>
+        <w:rPr>
+          <w:sz w:val="24"/>
+          <w:szCs w:val="24"/>
+        </w:rPr>
+        <w:t>.000</w:t>
       </w:r>
     </w:p>
     <w:p>
@@ -4265,7 +4307,21 @@
           <w:sz w:val="24"/>
           <w:szCs w:val="24"/>
         </w:rPr>
-        <w:t>Total biaya yang diperlukan untuk melakukan studi kelayakan: Rp. 150.000</w:t>
+        <w:t xml:space="preserve">Total biaya yang diperlukan untuk melakukan studi kelayakan: Rp. </w:t>
+      </w:r>
+      <w:r>
+        <w:rPr>
+          <w:sz w:val="24"/>
+          <w:szCs w:val="24"/>
+        </w:rPr>
+        <w:t>25</w:t>
+      </w:r>
+      <w:r>
+        <w:rPr>
+          <w:sz w:val="24"/>
+          <w:szCs w:val="24"/>
+        </w:rPr>
+        <w:t>.000</w:t>
       </w:r>
     </w:p>
     <w:p>
